--- a/02-design-formal/yourgame.docx
+++ b/02-design-formal/yourgame.docx
@@ -26,10 +26,17 @@
       </w:r>
       <w:r>
         <w:rPr>
-          <w:rFonts w:ascii="David" w:hAnsi="David" w:cs="David"/>
+          <w:rFonts w:ascii="David" w:hAnsi="David" w:cs="David" w:hint="cs"/>
           <w:rtl/>
         </w:rPr>
         <w:t xml:space="preserve"> </w:t>
+      </w:r>
+      <w:r>
+        <w:rPr>
+          <w:rFonts w:ascii="David" w:hAnsi="David" w:cs="David" w:hint="cs"/>
+          <w:rtl/>
+        </w:rPr>
+        <w:t xml:space="preserve">פירוט, </w:t>
       </w:r>
       <w:r>
         <w:rPr>
@@ -45,6 +52,61 @@
         </w:rPr>
         <w:t>רשמיים</w:t>
       </w:r>
+      <w:r>
+        <w:rPr>
+          <w:rFonts w:ascii="David" w:hAnsi="David" w:cs="David" w:hint="cs"/>
+          <w:rtl/>
+        </w:rPr>
+        <w:t>, סקר שוק</w:t>
+      </w:r>
+    </w:p>
+    <w:p>
+      <w:pPr>
+        <w:pStyle w:val="BodyText"/>
+        <w:rPr>
+          <w:rFonts w:asciiTheme="minorBidi" w:hAnsiTheme="minorBidi" w:cs="David"/>
+          <w:kern w:val="0"/>
+          <w:rtl/>
+        </w:rPr>
+      </w:pPr>
+      <w:r>
+        <w:rPr>
+          <w:rFonts w:asciiTheme="minorBidi" w:hAnsiTheme="minorBidi" w:cs="David" w:hint="cs"/>
+          <w:kern w:val="0"/>
+          <w:rtl/>
+        </w:rPr>
+        <w:t>בשלב ראשון יש לפתוח "אירגון"</w:t>
+      </w:r>
+      <w:r>
+        <w:rPr>
+          <w:rFonts w:asciiTheme="minorBidi" w:hAnsiTheme="minorBidi" w:cs="David" w:hint="cs"/>
+          <w:kern w:val="0"/>
+        </w:rPr>
+        <w:t xml:space="preserve"> </w:t>
+      </w:r>
+      <w:r>
+        <w:rPr>
+          <w:rFonts w:asciiTheme="minorBidi" w:hAnsiTheme="minorBidi" w:cs="David" w:hint="cs"/>
+          <w:kern w:val="0"/>
+          <w:rtl/>
+        </w:rPr>
+        <w:t>(</w:t>
+      </w:r>
+      <w:r>
+        <w:rPr>
+          <w:rFonts w:asciiTheme="minorBidi" w:hAnsiTheme="minorBidi" w:cs="David"/>
+          <w:kern w:val="0"/>
+        </w:rPr>
+        <w:t>organization</w:t>
+      </w:r>
+      <w:r>
+        <w:rPr>
+          <w:rFonts w:asciiTheme="minorBidi" w:hAnsiTheme="minorBidi" w:cs="David" w:hint="cs"/>
+          <w:kern w:val="0"/>
+          <w:rtl/>
+        </w:rPr>
+        <w:t>) עבור הצוות שלכם בגיטהאב, כפי שהוסבר בשיעור.</w:t>
+      </w:r>
     </w:p>
     <w:p>
       <w:pPr>
@@ -60,61 +122,56 @@
           <w:rFonts w:ascii="David" w:hAnsi="David" w:cs="David" w:hint="cs"/>
           <w:rtl/>
         </w:rPr>
-        <w:t xml:space="preserve">המשיכו לפתח את </w:t>
+        <w:t xml:space="preserve">בחרו </w:t>
       </w:r>
       <w:r>
         <w:rPr>
           <w:rFonts w:ascii="David" w:hAnsi="David" w:cs="David"/>
+          <w:b/>
+          <w:bCs/>
         </w:rPr>
         <w:t>N+1</w:t>
       </w:r>
       <w:r>
         <w:rPr>
-          <w:rFonts w:ascii="David" w:hAnsi="David" w:cs="David"/>
+          <w:rFonts w:ascii="David" w:hAnsi="David" w:cs="David" w:hint="cs"/>
+          <w:b/>
+          <w:bCs/>
           <w:rtl/>
         </w:rPr>
         <w:t xml:space="preserve"> </w:t>
       </w:r>
       <w:r>
         <w:rPr>
-          <w:rFonts w:ascii="David" w:hAnsi="David" w:cs="David"/>
+          <w:rFonts w:ascii="David" w:hAnsi="David" w:cs="David" w:hint="cs"/>
           <w:rtl/>
         </w:rPr>
-        <w:t xml:space="preserve">הרעיונות </w:t>
+        <w:t xml:space="preserve">רעיונות (כאשר </w:t>
+      </w:r>
+      <w:r>
+        <w:rPr>
+          <w:rFonts w:ascii="David" w:hAnsi="David" w:cs="David"/>
+        </w:rPr>
+        <w:t>N</w:t>
       </w:r>
       <w:r>
         <w:rPr>
           <w:rFonts w:ascii="David" w:hAnsi="David" w:cs="David" w:hint="cs"/>
           <w:rtl/>
         </w:rPr>
-        <w:t xml:space="preserve">מהמטלה </w:t>
-      </w:r>
-      <w:r>
-        <w:rPr>
-          <w:rFonts w:ascii="David" w:hAnsi="David" w:cs="David"/>
-          <w:rtl/>
-        </w:rPr>
-        <w:t>הקודמ</w:t>
+        <w:t xml:space="preserve"> הוא מספר חברי הצוות) מבין הרעיונות שהעליתם במטלה הראשונה, שאותם תמשיכו לפתח בהמשך הקורס. </w:t>
       </w:r>
       <w:r>
         <w:rPr>
           <w:rFonts w:ascii="David" w:hAnsi="David" w:cs="David" w:hint="cs"/>
           <w:rtl/>
         </w:rPr>
-        <w:t>ת</w:t>
-      </w:r>
-      <w:r>
-        <w:rPr>
-          <w:rFonts w:ascii="David" w:hAnsi="David" w:cs="David"/>
-          <w:rtl/>
-        </w:rPr>
-        <w:t xml:space="preserve">. </w:t>
+        <w:t xml:space="preserve">                  </w:t>
       </w:r>
     </w:p>
     <w:p>
       <w:pPr>
         <w:pStyle w:val="Textbody"/>
-        <w:ind w:left="720"/>
         <w:jc w:val="left"/>
         <w:rPr>
           <w:rFonts w:ascii="David" w:hAnsi="David" w:cs="David"/>
@@ -130,11 +187,13 @@
           <w:iCs/>
           <w:rtl/>
         </w:rPr>
-        <w:t xml:space="preserve">הזדמנות אחרונה להתחרט: אפשר לבחור </w:t>
+        <w:t xml:space="preserve">בשלב זה עדיין אפשר להתחרט ולבחור </w:t>
       </w:r>
       <w:r>
         <w:rPr>
           <w:rFonts w:ascii="David" w:hAnsi="David" w:cs="David"/>
+          <w:b/>
+          <w:bCs/>
           <w:i/>
           <w:iCs/>
         </w:rPr>
@@ -143,11 +202,39 @@
       <w:r>
         <w:rPr>
           <w:rFonts w:ascii="David" w:hAnsi="David" w:cs="David" w:hint="cs"/>
+          <w:b/>
+          <w:bCs/>
           <w:i/>
           <w:iCs/>
           <w:rtl/>
         </w:rPr>
-        <w:t xml:space="preserve"> רעיונות אחרים, אבל במקרה זה יש לחזור על המטלה הקודמת (ציורי מסך, סקר שוק, מסמך שיווקי).</w:t>
+        <w:t xml:space="preserve"> </w:t>
+      </w:r>
+      <w:r>
+        <w:rPr>
+          <w:rFonts w:ascii="David" w:hAnsi="David" w:cs="David" w:hint="cs"/>
+          <w:i/>
+          <w:iCs/>
+          <w:rtl/>
+        </w:rPr>
+        <w:t>רעיונות</w:t>
+      </w:r>
+      <w:r>
+        <w:rPr>
+          <w:rFonts w:ascii="David" w:hAnsi="David" w:cs="David"/>
+          <w:i/>
+          <w:iCs/>
+        </w:rPr>
+        <w:t xml:space="preserve"> </w:t>
+      </w:r>
+      <w:r>
+        <w:rPr>
+          <w:rFonts w:ascii="David" w:hAnsi="David" w:cs="David" w:hint="cs"/>
+          <w:i/>
+          <w:iCs/>
+          <w:rtl/>
+        </w:rPr>
+        <w:t xml:space="preserve"> חדשים.</w:t>
       </w:r>
     </w:p>
     <w:p>
@@ -164,8 +251,150 @@
           <w:rFonts w:ascii="David" w:hAnsi="David" w:cs="David" w:hint="cs"/>
           <w:rtl/>
         </w:rPr>
-        <w:t>עבור כל רעיון, הוסיפו לקובץ שהכנתם עבורו</w:t>
+        <w:t>עבור כל אחד מהרעיונות:</w:t>
       </w:r>
+    </w:p>
+    <w:p>
+      <w:pPr>
+        <w:pStyle w:val="Textbody"/>
+        <w:numPr>
+          <w:ilvl w:val="0"/>
+          <w:numId w:val="12"/>
+        </w:numPr>
+        <w:jc w:val="left"/>
+        <w:rPr>
+          <w:rFonts w:ascii="David" w:hAnsi="David" w:cs="David"/>
+        </w:rPr>
+      </w:pPr>
+      <w:r>
+        <w:rPr>
+          <w:rFonts w:ascii="David" w:hAnsi="David" w:cs="David" w:hint="cs"/>
+          <w:rtl/>
+        </w:rPr>
+        <w:t>בחרו שם למשחק.</w:t>
+      </w:r>
+    </w:p>
+    <w:p>
+      <w:pPr>
+        <w:pStyle w:val="Textbody"/>
+        <w:numPr>
+          <w:ilvl w:val="0"/>
+          <w:numId w:val="12"/>
+        </w:numPr>
+        <w:jc w:val="left"/>
+        <w:rPr>
+          <w:rFonts w:ascii="David" w:hAnsi="David" w:cs="David"/>
+        </w:rPr>
+      </w:pPr>
+      <w:r>
+        <w:rPr>
+          <w:rFonts w:ascii="David" w:hAnsi="David" w:cs="David" w:hint="cs"/>
+          <w:rtl/>
+        </w:rPr>
+        <w:t>פיתחו מאגר (</w:t>
+      </w:r>
+      <w:r>
+        <w:rPr>
+          <w:rFonts w:ascii="David" w:hAnsi="David" w:cs="David"/>
+        </w:rPr>
+        <w:t>repository</w:t>
+      </w:r>
+      <w:r>
+        <w:rPr>
+          <w:rFonts w:ascii="David" w:hAnsi="David" w:cs="David" w:hint="cs"/>
+          <w:rtl/>
+        </w:rPr>
+        <w:t>)</w:t>
+      </w:r>
+      <w:r>
+        <w:rPr>
+          <w:rFonts w:ascii="David" w:hAnsi="David" w:cs="David" w:hint="cs"/>
+        </w:rPr>
+        <w:t xml:space="preserve"> </w:t>
+      </w:r>
+      <w:r>
+        <w:rPr>
+          <w:rFonts w:ascii="David" w:hAnsi="David" w:cs="David" w:hint="cs"/>
+          <w:rtl/>
+        </w:rPr>
+        <w:t>בחשבון של הצוות בגיטהאב</w:t>
+      </w:r>
+      <w:r>
+        <w:rPr>
+          <w:rFonts w:ascii="David" w:hAnsi="David" w:cs="David" w:hint="cs"/>
+          <w:rtl/>
+        </w:rPr>
+        <w:t>, ששמו כשם המשחק.</w:t>
+      </w:r>
+    </w:p>
+    <w:p>
+      <w:pPr>
+        <w:pStyle w:val="Textbody"/>
+        <w:numPr>
+          <w:ilvl w:val="0"/>
+          <w:numId w:val="12"/>
+        </w:numPr>
+        <w:jc w:val="left"/>
+        <w:rPr>
+          <w:rFonts w:ascii="David" w:hAnsi="David" w:cs="David"/>
+        </w:rPr>
+      </w:pPr>
+      <w:r>
+        <w:rPr>
+          <w:rFonts w:ascii="David" w:hAnsi="David" w:cs="David" w:hint="cs"/>
+          <w:rtl/>
+        </w:rPr>
+        <w:t xml:space="preserve">שימו בו קובץ בשם </w:t>
+      </w:r>
+      <w:r>
+        <w:rPr>
+          <w:rFonts w:ascii="David" w:hAnsi="David" w:cs="David"/>
+        </w:rPr>
+        <w:t>README.md</w:t>
+      </w:r>
+      <w:r>
+        <w:rPr>
+          <w:rFonts w:ascii="David" w:hAnsi="David" w:cs="David" w:hint="cs"/>
+          <w:rtl/>
+        </w:rPr>
+        <w:t>.</w:t>
+      </w:r>
+    </w:p>
+    <w:p>
+      <w:pPr>
+        <w:pStyle w:val="Textbody"/>
+        <w:numPr>
+          <w:ilvl w:val="0"/>
+          <w:numId w:val="12"/>
+        </w:numPr>
+        <w:jc w:val="left"/>
+        <w:rPr>
+          <w:rFonts w:ascii="David" w:hAnsi="David" w:cs="David"/>
+        </w:rPr>
+      </w:pPr>
+      <w:r>
+        <w:rPr>
+          <w:rFonts w:ascii="David" w:hAnsi="David" w:cs="David" w:hint="cs"/>
+          <w:rtl/>
+        </w:rPr>
+        <w:t xml:space="preserve">העתיקו לקובץ את התבנית שנמצאת בקובץ </w:t>
+      </w:r>
+      <w:r>
+        <w:rPr>
+          <w:rFonts w:ascii="David" w:hAnsi="David" w:cs="David" w:hint="cs"/>
+          <w:rtl/>
+        </w:rPr>
+        <w:t xml:space="preserve"> </w:t>
+      </w:r>
+      <w:hyperlink r:id="rId8" w:history="1">
+        <w:r>
+          <w:rPr>
+            <w:rStyle w:val="Hyperlink"/>
+            <w:rFonts w:ascii="David" w:hAnsi="David" w:cs="David"/>
+          </w:rPr>
+          <w:t>yourgame.md</w:t>
+        </w:r>
+      </w:hyperlink>
       <w:r>
         <w:rPr>
           <w:rFonts w:ascii="David" w:hAnsi="David" w:cs="David" w:hint="cs"/>
@@ -178,1119 +407,40 @@
           <w:rFonts w:ascii="David" w:hAnsi="David" w:cs="David" w:hint="cs"/>
           <w:rtl/>
         </w:rPr>
-        <w:t xml:space="preserve">במטלה הקודמת, </w:t>
+        <w:t>בתיקיה זו.</w:t>
       </w:r>
+    </w:p>
+    <w:p>
+      <w:pPr>
+        <w:pStyle w:val="Textbody"/>
+        <w:numPr>
+          <w:ilvl w:val="0"/>
+          <w:numId w:val="12"/>
+        </w:numPr>
+        <w:jc w:val="left"/>
+        <w:rPr>
+          <w:rFonts w:ascii="David" w:hAnsi="David" w:cs="David"/>
+        </w:rPr>
+      </w:pPr>
       <w:r>
         <w:rPr>
           <w:rFonts w:ascii="David" w:hAnsi="David" w:cs="David" w:hint="cs"/>
           <w:rtl/>
         </w:rPr>
-        <w:t>הסבר על ה</w:t>
+        <w:t>ענו על השאלות בקובץ (החליפו את הטקסט של השאלות בטקסט של התשובות).</w:t>
       </w:r>
-      <w:r>
+    </w:p>
+    <w:p>
+      <w:pPr>
+        <w:pStyle w:val="Textbody"/>
+        <w:jc w:val="both"/>
         <w:rPr>
           <w:rFonts w:ascii="David" w:hAnsi="David" w:cs="David"/>
           <w:rtl/>
         </w:rPr>
-        <w:t xml:space="preserve">רכיבים </w:t>
-      </w:r>
-      <w:r>
-        <w:rPr>
-          <w:rFonts w:ascii="David" w:hAnsi="David" w:cs="David" w:hint="cs"/>
-          <w:rtl/>
-        </w:rPr>
-        <w:t>הרשמיים</w:t>
-      </w:r>
+      </w:pPr>
       <w:bookmarkStart w:id="0" w:name="_GoBack"/>
       <w:bookmarkEnd w:id="0"/>
-      <w:r>
-        <w:rPr>
-          <w:rFonts w:ascii="David" w:hAnsi="David" w:cs="David"/>
-          <w:rtl/>
-        </w:rPr>
-        <w:t>:</w:t>
-      </w:r>
-    </w:p>
-    <w:p>
-      <w:pPr>
-        <w:pStyle w:val="Textbody"/>
-        <w:numPr>
-          <w:ilvl w:val="0"/>
-          <w:numId w:val="8"/>
-        </w:numPr>
-        <w:jc w:val="left"/>
-        <w:rPr>
-          <w:rFonts w:ascii="David" w:hAnsi="David" w:cs="David"/>
-        </w:rPr>
-      </w:pPr>
-      <w:r>
-        <w:rPr>
-          <w:rFonts w:ascii="David" w:hAnsi="David" w:cs="David"/>
-          <w:rtl/>
-        </w:rPr>
-        <w:t xml:space="preserve">כמה </w:t>
-      </w:r>
-      <w:r>
-        <w:rPr>
-          <w:rFonts w:ascii="David" w:hAnsi="David" w:cs="David"/>
-          <w:b/>
-          <w:bCs/>
-          <w:rtl/>
-        </w:rPr>
-        <w:t>שחקנים</w:t>
-      </w:r>
-      <w:r>
-        <w:rPr>
-          <w:rFonts w:ascii="David" w:hAnsi="David" w:cs="David"/>
-          <w:rtl/>
-        </w:rPr>
-        <w:t xml:space="preserve"> יהיו? </w:t>
-      </w:r>
-      <w:r>
-        <w:rPr>
-          <w:rFonts w:ascii="David" w:hAnsi="David" w:cs="David" w:hint="cs"/>
-          <w:rtl/>
-        </w:rPr>
-        <w:t xml:space="preserve">מיהו </w:t>
-      </w:r>
-      <w:r>
-        <w:rPr>
-          <w:rFonts w:ascii="David" w:hAnsi="David" w:cs="David" w:hint="cs"/>
-          <w:b/>
-          <w:bCs/>
-          <w:rtl/>
-        </w:rPr>
-        <w:t>קהל היעד</w:t>
-      </w:r>
-      <w:r>
-        <w:rPr>
-          <w:rFonts w:ascii="David" w:hAnsi="David" w:cs="David" w:hint="cs"/>
-          <w:rtl/>
-        </w:rPr>
-        <w:t xml:space="preserve"> של המשחק </w:t>
-      </w:r>
-      <w:r>
-        <w:rPr>
-          <w:rFonts w:ascii="David" w:hAnsi="David" w:cs="David"/>
-          <w:rtl/>
-        </w:rPr>
-        <w:t>–</w:t>
-      </w:r>
-      <w:r>
-        <w:rPr>
-          <w:rFonts w:ascii="David" w:hAnsi="David" w:cs="David" w:hint="cs"/>
-          <w:rtl/>
-        </w:rPr>
-        <w:t xml:space="preserve"> מה מאפיין את השחקן הממוצע שעבורו מיועד המשחק שלכם </w:t>
-      </w:r>
-      <w:r>
-        <w:rPr>
-          <w:rFonts w:ascii="David" w:hAnsi="David" w:cs="David" w:hint="cs"/>
-          <w:rtl/>
-        </w:rPr>
-        <w:t>(גיל, רמת כישרון וכו')?</w:t>
-      </w:r>
-      <w:r>
-        <w:rPr>
-          <w:rFonts w:ascii="David" w:hAnsi="David" w:cs="David" w:hint="cs"/>
-          <w:rtl/>
-        </w:rPr>
-        <w:t xml:space="preserve"> </w:t>
-      </w:r>
-      <w:r>
-        <w:rPr>
-          <w:rFonts w:ascii="David" w:hAnsi="David" w:cs="David"/>
-          <w:rtl/>
-        </w:rPr>
-        <w:t>מה יהיו דפוסי האינטראקציה בין השחקנים (שיתופי/תחרותי)?</w:t>
-      </w:r>
-    </w:p>
-    <w:p>
-      <w:pPr>
-        <w:pStyle w:val="Textbody"/>
-        <w:numPr>
-          <w:ilvl w:val="0"/>
-          <w:numId w:val="8"/>
-        </w:numPr>
-        <w:jc w:val="left"/>
-        <w:rPr>
-          <w:rFonts w:ascii="David" w:hAnsi="David" w:cs="David"/>
-        </w:rPr>
-      </w:pPr>
-      <w:r>
-        <w:rPr>
-          <w:rFonts w:ascii="David" w:hAnsi="David" w:cs="David"/>
-          <w:rtl/>
-        </w:rPr>
-        <w:t xml:space="preserve">מה </w:t>
-      </w:r>
-      <w:r>
-        <w:rPr>
-          <w:rFonts w:ascii="David" w:hAnsi="David" w:cs="David"/>
-          <w:rtl/>
-        </w:rPr>
-        <w:t xml:space="preserve">יהיו </w:t>
-      </w:r>
-      <w:r>
-        <w:rPr>
-          <w:rFonts w:ascii="David" w:hAnsi="David" w:cs="David"/>
-          <w:rtl/>
-        </w:rPr>
-        <w:t>ה</w:t>
-      </w:r>
-      <w:r>
-        <w:rPr>
-          <w:rFonts w:ascii="David" w:hAnsi="David" w:cs="David"/>
-          <w:b/>
-          <w:bCs/>
-          <w:rtl/>
-        </w:rPr>
-        <w:t>יעדים</w:t>
-      </w:r>
-      <w:r>
-        <w:rPr>
-          <w:rFonts w:ascii="David" w:hAnsi="David" w:cs="David"/>
-          <w:rtl/>
-        </w:rPr>
-        <w:t xml:space="preserve"> במשחק? איך המשחק </w:t>
-      </w:r>
-      <w:r>
-        <w:rPr>
-          <w:rFonts w:ascii="David" w:hAnsi="David" w:cs="David"/>
-          <w:rtl/>
-        </w:rPr>
-        <w:t>י</w:t>
-      </w:r>
-      <w:r>
-        <w:rPr>
-          <w:rFonts w:ascii="David" w:hAnsi="David" w:cs="David"/>
-          <w:rtl/>
-        </w:rPr>
-        <w:t xml:space="preserve">ודיע לשחקן את היעדים שלו? האם השחקן </w:t>
-      </w:r>
-      <w:r>
-        <w:rPr>
-          <w:rFonts w:ascii="David" w:hAnsi="David" w:cs="David"/>
-          <w:rtl/>
-        </w:rPr>
-        <w:t xml:space="preserve">יוכל </w:t>
-      </w:r>
-      <w:r>
-        <w:rPr>
-          <w:rFonts w:ascii="David" w:hAnsi="David" w:cs="David"/>
-          <w:rtl/>
-        </w:rPr>
-        <w:t>לבחור יעדים אחרים?</w:t>
-      </w:r>
-    </w:p>
-    <w:p>
-      <w:pPr>
-        <w:pStyle w:val="Textbody"/>
-        <w:numPr>
-          <w:ilvl w:val="0"/>
-          <w:numId w:val="8"/>
-        </w:numPr>
-        <w:jc w:val="left"/>
-        <w:rPr>
-          <w:rFonts w:ascii="David" w:hAnsi="David" w:cs="David"/>
-        </w:rPr>
-      </w:pPr>
-      <w:r>
-        <w:rPr>
-          <w:rFonts w:ascii="David" w:hAnsi="David" w:cs="David"/>
-          <w:rtl/>
-        </w:rPr>
-        <w:t xml:space="preserve">מה </w:t>
-      </w:r>
-      <w:r>
-        <w:rPr>
-          <w:rFonts w:ascii="David" w:hAnsi="David" w:cs="David"/>
-          <w:rtl/>
-        </w:rPr>
-        <w:t xml:space="preserve">יהיו </w:t>
-      </w:r>
-      <w:r>
-        <w:rPr>
-          <w:rFonts w:ascii="David" w:hAnsi="David" w:cs="David"/>
-          <w:rtl/>
-        </w:rPr>
-        <w:t>ה</w:t>
-      </w:r>
-      <w:r>
-        <w:rPr>
-          <w:rFonts w:ascii="David" w:hAnsi="David" w:cs="David"/>
-          <w:b/>
-          <w:bCs/>
-          <w:rtl/>
-        </w:rPr>
-        <w:t>תהליכים</w:t>
-      </w:r>
-      <w:r>
-        <w:rPr>
-          <w:rFonts w:ascii="David" w:hAnsi="David" w:cs="David"/>
-          <w:rtl/>
-        </w:rPr>
-        <w:t xml:space="preserve"> במשחק</w:t>
-      </w:r>
-      <w:r>
-        <w:rPr>
-          <w:rFonts w:ascii="David" w:hAnsi="David" w:cs="David" w:hint="cs"/>
-          <w:rtl/>
-        </w:rPr>
-        <w:t xml:space="preserve"> </w:t>
-      </w:r>
-      <w:r>
-        <w:rPr>
-          <w:rFonts w:ascii="David" w:hAnsi="David" w:cs="David"/>
-          <w:rtl/>
-        </w:rPr>
-        <w:t>–</w:t>
-      </w:r>
-      <w:r>
-        <w:rPr>
-          <w:rFonts w:ascii="David" w:hAnsi="David" w:cs="David" w:hint="cs"/>
-          <w:rtl/>
-        </w:rPr>
-        <w:t xml:space="preserve"> תהליכי ההתחלה, תהליכי הליבה, ותהליכי הסיום? </w:t>
-      </w:r>
-      <w:r>
-        <w:rPr>
-          <w:rFonts w:ascii="David" w:hAnsi="David" w:cs="David"/>
-          <w:rtl/>
-        </w:rPr>
-        <w:t xml:space="preserve">איך השחקן </w:t>
-      </w:r>
-      <w:r>
-        <w:rPr>
-          <w:rFonts w:ascii="David" w:hAnsi="David" w:cs="David"/>
-          <w:rtl/>
-        </w:rPr>
-        <w:t xml:space="preserve">ילמד </w:t>
-      </w:r>
-      <w:r>
-        <w:rPr>
-          <w:rFonts w:ascii="David" w:hAnsi="David" w:cs="David"/>
-          <w:rtl/>
-        </w:rPr>
-        <w:t xml:space="preserve">על התהליכים? </w:t>
-      </w:r>
-      <w:r>
-        <w:rPr>
-          <w:rFonts w:ascii="David" w:hAnsi="David" w:cs="David" w:hint="cs"/>
-          <w:rtl/>
-        </w:rPr>
-        <w:t>לגבי כל תהליך, ענו על השאלות:</w:t>
-      </w:r>
-      <w:r>
-        <w:rPr>
-          <w:rFonts w:ascii="David" w:hAnsi="David" w:cs="David" w:hint="cs"/>
-        </w:rPr>
-        <w:t xml:space="preserve"> </w:t>
-      </w:r>
-      <w:r>
-        <w:rPr>
-          <w:rFonts w:ascii="David" w:hAnsi="David" w:cs="David" w:hint="cs"/>
-          <w:rtl/>
-        </w:rPr>
-        <w:t xml:space="preserve">"מי עושה מה, </w:t>
-      </w:r>
-      <w:r>
-        <w:rPr>
-          <w:rFonts w:ascii="David" w:hAnsi="David" w:cs="David" w:hint="cs"/>
-          <w:rtl/>
-        </w:rPr>
-        <w:t xml:space="preserve">איפה, </w:t>
-      </w:r>
-      <w:r>
-        <w:rPr>
-          <w:rFonts w:ascii="David" w:hAnsi="David" w:cs="David" w:hint="cs"/>
-          <w:rtl/>
-        </w:rPr>
-        <w:t>מתי, ואיך?"</w:t>
-      </w:r>
-      <w:r>
-        <w:rPr>
-          <w:rFonts w:ascii="David" w:hAnsi="David" w:cs="David" w:hint="cs"/>
-          <w:rtl/>
-        </w:rPr>
-        <w:t>.</w:t>
-      </w:r>
-    </w:p>
-    <w:p>
-      <w:pPr>
-        <w:pStyle w:val="Textbody"/>
-        <w:numPr>
-          <w:ilvl w:val="0"/>
-          <w:numId w:val="8"/>
-        </w:numPr>
-        <w:jc w:val="left"/>
-        <w:rPr>
-          <w:rFonts w:ascii="David" w:hAnsi="David" w:cs="David"/>
-        </w:rPr>
-      </w:pPr>
-      <w:r>
-        <w:rPr>
-          <w:rFonts w:ascii="David" w:hAnsi="David" w:cs="David"/>
-          <w:rtl/>
-        </w:rPr>
-        <w:t xml:space="preserve">מה </w:t>
-      </w:r>
-      <w:r>
-        <w:rPr>
-          <w:rFonts w:ascii="David" w:hAnsi="David" w:cs="David"/>
-          <w:rtl/>
-        </w:rPr>
-        <w:t xml:space="preserve">יהיו </w:t>
-      </w:r>
-      <w:r>
-        <w:rPr>
-          <w:rFonts w:ascii="David" w:hAnsi="David" w:cs="David"/>
-          <w:rtl/>
-        </w:rPr>
-        <w:t>ה</w:t>
-      </w:r>
-      <w:r>
-        <w:rPr>
-          <w:rFonts w:ascii="David" w:hAnsi="David" w:cs="David"/>
-          <w:b/>
-          <w:bCs/>
-          <w:rtl/>
-        </w:rPr>
-        <w:t>חוקים</w:t>
-      </w:r>
-      <w:r>
-        <w:rPr>
-          <w:rFonts w:ascii="David" w:hAnsi="David" w:cs="David"/>
-          <w:rtl/>
-        </w:rPr>
-        <w:t xml:space="preserve"> במשחק?</w:t>
-      </w:r>
-      <w:r>
-        <w:rPr>
-          <w:rFonts w:ascii="David" w:hAnsi="David" w:cs="David"/>
-          <w:rtl/>
-        </w:rPr>
-        <w:t xml:space="preserve"> – חוקים המגבילים </w:t>
-      </w:r>
-      <w:r>
-        <w:rPr>
-          <w:rFonts w:ascii="David" w:hAnsi="David" w:cs="David"/>
-          <w:rtl/>
-        </w:rPr>
-        <w:t>את פעילות השחקן</w:t>
-      </w:r>
-      <w:r>
-        <w:rPr>
-          <w:rFonts w:ascii="David" w:hAnsi="David" w:cs="David"/>
-          <w:rtl/>
-        </w:rPr>
-        <w:t>, וחוקים</w:t>
-      </w:r>
-      <w:r>
-        <w:rPr>
-          <w:rFonts w:ascii="David" w:hAnsi="David" w:cs="David" w:hint="cs"/>
-          <w:rtl/>
-        </w:rPr>
-        <w:t xml:space="preserve"> ה</w:t>
-      </w:r>
-      <w:r>
-        <w:rPr>
-          <w:rFonts w:ascii="David" w:hAnsi="David" w:cs="David"/>
-          <w:rtl/>
-        </w:rPr>
-        <w:t xml:space="preserve">קובעים </w:t>
-      </w:r>
-      <w:r>
-        <w:rPr>
-          <w:rFonts w:ascii="David" w:hAnsi="David" w:cs="David"/>
-          <w:rtl/>
-        </w:rPr>
-        <w:t xml:space="preserve">תוצאות </w:t>
-      </w:r>
-      <w:r>
-        <w:rPr>
-          <w:rFonts w:ascii="David" w:hAnsi="David" w:cs="David"/>
-          <w:rtl/>
-        </w:rPr>
-        <w:t>של פעול</w:t>
-      </w:r>
-      <w:r>
-        <w:rPr>
-          <w:rFonts w:ascii="David" w:hAnsi="David" w:cs="David"/>
-          <w:rtl/>
-        </w:rPr>
-        <w:t>ות</w:t>
-      </w:r>
-      <w:r>
-        <w:rPr>
-          <w:rFonts w:ascii="David" w:hAnsi="David" w:cs="David"/>
-          <w:rtl/>
-        </w:rPr>
-        <w:t>?</w:t>
-      </w:r>
-      <w:r>
-        <w:rPr>
-          <w:rFonts w:ascii="David" w:hAnsi="David" w:cs="David"/>
-        </w:rPr>
-        <w:t xml:space="preserve"> </w:t>
-      </w:r>
-      <w:r>
-        <w:rPr>
-          <w:rFonts w:ascii="David" w:hAnsi="David" w:cs="David"/>
-          <w:rtl/>
-        </w:rPr>
-        <w:t xml:space="preserve">איך השחקן </w:t>
-      </w:r>
-      <w:r>
-        <w:rPr>
-          <w:rFonts w:ascii="David" w:hAnsi="David" w:cs="David"/>
-          <w:rtl/>
-        </w:rPr>
-        <w:t xml:space="preserve">ילמד </w:t>
-      </w:r>
-      <w:r>
-        <w:rPr>
-          <w:rFonts w:ascii="David" w:hAnsi="David" w:cs="David"/>
-          <w:rtl/>
-        </w:rPr>
-        <w:t>את החוקים?</w:t>
-      </w:r>
-      <w:r>
-        <w:rPr>
-          <w:rFonts w:ascii="David" w:hAnsi="David" w:cs="David"/>
-        </w:rPr>
-        <w:t xml:space="preserve"> </w:t>
-      </w:r>
-    </w:p>
-    <w:p>
-      <w:pPr>
-        <w:pStyle w:val="Textbody"/>
-        <w:numPr>
-          <w:ilvl w:val="0"/>
-          <w:numId w:val="8"/>
-        </w:numPr>
-        <w:jc w:val="left"/>
-        <w:rPr>
-          <w:rFonts w:ascii="David" w:hAnsi="David" w:cs="David"/>
-        </w:rPr>
-      </w:pPr>
-      <w:r>
-        <w:rPr>
-          <w:rFonts w:ascii="David" w:hAnsi="David" w:cs="David"/>
-          <w:rtl/>
-        </w:rPr>
-        <w:t xml:space="preserve">מה </w:t>
-      </w:r>
-      <w:r>
-        <w:rPr>
-          <w:rFonts w:ascii="David" w:hAnsi="David" w:cs="David"/>
-          <w:rtl/>
-        </w:rPr>
-        <w:t xml:space="preserve">יהיו </w:t>
-      </w:r>
-      <w:r>
-        <w:rPr>
-          <w:rFonts w:ascii="David" w:hAnsi="David" w:cs="David"/>
-          <w:rtl/>
-        </w:rPr>
-        <w:t>ה</w:t>
-      </w:r>
-      <w:r>
-        <w:rPr>
-          <w:rFonts w:ascii="David" w:hAnsi="David" w:cs="David"/>
-          <w:b/>
-          <w:bCs/>
-          <w:rtl/>
-        </w:rPr>
-        <w:t>משאבים</w:t>
-      </w:r>
-      <w:r>
-        <w:rPr>
-          <w:rFonts w:ascii="David" w:hAnsi="David" w:cs="David"/>
-          <w:rtl/>
-        </w:rPr>
-        <w:t xml:space="preserve"> במשחק? איך המשאבים הללו </w:t>
-      </w:r>
-      <w:r>
-        <w:rPr>
-          <w:rFonts w:ascii="David" w:hAnsi="David" w:cs="David"/>
-          <w:rtl/>
-        </w:rPr>
-        <w:t xml:space="preserve">יועילו </w:t>
-      </w:r>
-      <w:r>
-        <w:rPr>
-          <w:rFonts w:ascii="David" w:hAnsi="David" w:cs="David"/>
-          <w:rtl/>
-        </w:rPr>
-        <w:t>לשחקן?</w:t>
-      </w:r>
-      <w:r>
-        <w:rPr>
-          <w:rFonts w:ascii="David" w:hAnsi="David" w:cs="David"/>
-        </w:rPr>
-        <w:t xml:space="preserve"> </w:t>
-      </w:r>
-      <w:r>
-        <w:rPr>
-          <w:rFonts w:ascii="David" w:hAnsi="David" w:cs="David"/>
-          <w:rtl/>
-        </w:rPr>
-        <w:t>איך השחקן יוכל להשיג משאבים?</w:t>
-      </w:r>
-      <w:r>
-        <w:rPr>
-          <w:rFonts w:ascii="David" w:hAnsi="David" w:cs="David" w:hint="cs"/>
-          <w:rtl/>
-        </w:rPr>
-        <w:t xml:space="preserve"> </w:t>
-      </w:r>
-      <w:r>
-        <w:rPr>
-          <w:rFonts w:ascii="David" w:hAnsi="David" w:cs="David"/>
-          <w:rtl/>
-        </w:rPr>
-        <w:t xml:space="preserve">איך עיצוב המשחק </w:t>
-      </w:r>
-      <w:r>
-        <w:rPr>
-          <w:rFonts w:ascii="David" w:hAnsi="David" w:cs="David"/>
-          <w:rtl/>
-        </w:rPr>
-        <w:t xml:space="preserve">יגרום </w:t>
-      </w:r>
-      <w:r>
-        <w:rPr>
-          <w:rFonts w:ascii="David" w:hAnsi="David" w:cs="David"/>
-          <w:rtl/>
-        </w:rPr>
-        <w:t>לכך שהמשאבים יהיו נדירים</w:t>
-      </w:r>
-      <w:r>
-        <w:rPr>
-          <w:rFonts w:ascii="David" w:hAnsi="David" w:cs="David" w:hint="cs"/>
-          <w:rtl/>
-        </w:rPr>
-        <w:t xml:space="preserve"> (שלא יהיה קל מדי להשיג אותם)</w:t>
-      </w:r>
-      <w:r>
-        <w:rPr>
-          <w:rFonts w:ascii="David" w:hAnsi="David" w:cs="David"/>
-          <w:rtl/>
-        </w:rPr>
-        <w:t xml:space="preserve">? איך </w:t>
-      </w:r>
-      <w:r>
-        <w:rPr>
-          <w:rFonts w:ascii="David" w:hAnsi="David" w:cs="David" w:hint="cs"/>
-          <w:rtl/>
-        </w:rPr>
-        <w:t>המשחק יודיע לשחקן מה הם המשאבים</w:t>
-      </w:r>
-      <w:r>
-        <w:rPr>
-          <w:rFonts w:ascii="David" w:hAnsi="David" w:cs="David" w:hint="cs"/>
-          <w:rtl/>
-        </w:rPr>
-        <w:t xml:space="preserve"> במשחק</w:t>
-      </w:r>
-      <w:r>
-        <w:rPr>
-          <w:rFonts w:ascii="David" w:hAnsi="David" w:cs="David" w:hint="cs"/>
-          <w:rtl/>
-        </w:rPr>
-        <w:t>, וכמה משאבים יש לו</w:t>
-      </w:r>
-      <w:r>
-        <w:rPr>
-          <w:rFonts w:ascii="David" w:hAnsi="David" w:cs="David" w:hint="cs"/>
-          <w:rtl/>
-        </w:rPr>
-        <w:t xml:space="preserve"> בכל רגע</w:t>
-      </w:r>
-      <w:r>
-        <w:rPr>
-          <w:rFonts w:ascii="David" w:hAnsi="David" w:cs="David" w:hint="cs"/>
-          <w:rtl/>
-        </w:rPr>
-        <w:t>?</w:t>
-      </w:r>
-    </w:p>
-    <w:p>
-      <w:pPr>
-        <w:pStyle w:val="Textbody"/>
-        <w:numPr>
-          <w:ilvl w:val="0"/>
-          <w:numId w:val="8"/>
-        </w:numPr>
-        <w:jc w:val="left"/>
-        <w:rPr>
-          <w:rFonts w:ascii="David" w:hAnsi="David" w:cs="David"/>
-        </w:rPr>
-      </w:pPr>
-      <w:r>
-        <w:rPr>
-          <w:rFonts w:ascii="David" w:hAnsi="David" w:cs="David"/>
-          <w:rtl/>
-        </w:rPr>
-        <w:t xml:space="preserve">מה </w:t>
-      </w:r>
-      <w:r>
-        <w:rPr>
-          <w:rFonts w:ascii="David" w:hAnsi="David" w:cs="David"/>
-          <w:rtl/>
-        </w:rPr>
-        <w:t xml:space="preserve">יהיו </w:t>
-      </w:r>
-      <w:r>
-        <w:rPr>
-          <w:rFonts w:ascii="David" w:hAnsi="David" w:cs="David"/>
-          <w:rtl/>
-        </w:rPr>
-        <w:t>ה</w:t>
-      </w:r>
-      <w:r>
-        <w:rPr>
-          <w:rFonts w:ascii="David" w:hAnsi="David" w:cs="David"/>
-          <w:b/>
-          <w:bCs/>
-          <w:rtl/>
-        </w:rPr>
-        <w:t>עימותים</w:t>
-      </w:r>
-      <w:r>
-        <w:rPr>
-          <w:rFonts w:ascii="David" w:hAnsi="David" w:cs="David"/>
-          <w:rtl/>
-        </w:rPr>
-        <w:t xml:space="preserve"> המרכזיים במשחק</w:t>
-      </w:r>
-      <w:r>
-        <w:rPr>
-          <w:rFonts w:ascii="David" w:hAnsi="David" w:cs="David"/>
-          <w:rtl/>
-        </w:rPr>
-        <w:t xml:space="preserve"> – בין השחקן למערכת</w:t>
-      </w:r>
-      <w:r>
-        <w:rPr>
-          <w:rFonts w:ascii="David" w:hAnsi="David" w:cs="David" w:hint="cs"/>
-          <w:rtl/>
-        </w:rPr>
-        <w:t xml:space="preserve"> (</w:t>
-      </w:r>
-      <w:r>
-        <w:rPr>
-          <w:rFonts w:ascii="David" w:hAnsi="David" w:cs="David" w:hint="cs"/>
-          <w:i/>
-          <w:iCs/>
-          <w:rtl/>
-        </w:rPr>
-        <w:t>מכשולים</w:t>
-      </w:r>
-      <w:r>
-        <w:rPr>
-          <w:rFonts w:ascii="David" w:hAnsi="David" w:cs="David" w:hint="cs"/>
-          <w:rtl/>
-        </w:rPr>
-        <w:t>)</w:t>
-      </w:r>
-      <w:r>
-        <w:rPr>
-          <w:rFonts w:ascii="David" w:hAnsi="David" w:cs="David"/>
-          <w:rtl/>
-        </w:rPr>
-        <w:t xml:space="preserve">, </w:t>
-      </w:r>
-      <w:r>
-        <w:rPr>
-          <w:rFonts w:ascii="David" w:hAnsi="David" w:cs="David" w:hint="cs"/>
-          <w:rtl/>
-        </w:rPr>
-        <w:t xml:space="preserve">בין השחקן </w:t>
-      </w:r>
-      <w:r>
-        <w:rPr>
-          <w:rFonts w:ascii="David" w:hAnsi="David" w:cs="David"/>
-          <w:rtl/>
-        </w:rPr>
-        <w:t>לשחקנים אחרים</w:t>
-      </w:r>
-      <w:r>
-        <w:rPr>
-          <w:rFonts w:ascii="David" w:hAnsi="David" w:cs="David" w:hint="cs"/>
-          <w:rtl/>
-        </w:rPr>
-        <w:t xml:space="preserve"> (</w:t>
-      </w:r>
-      <w:r>
-        <w:rPr>
-          <w:rFonts w:ascii="David" w:hAnsi="David" w:cs="David" w:hint="cs"/>
-          <w:i/>
-          <w:iCs/>
-          <w:rtl/>
-        </w:rPr>
-        <w:t>יריבים</w:t>
-      </w:r>
-      <w:r>
-        <w:rPr>
-          <w:rFonts w:ascii="David" w:hAnsi="David" w:cs="David" w:hint="cs"/>
-          <w:rtl/>
-        </w:rPr>
-        <w:t>)</w:t>
-      </w:r>
-      <w:r>
-        <w:rPr>
-          <w:rFonts w:ascii="David" w:hAnsi="David" w:cs="David"/>
-          <w:rtl/>
-        </w:rPr>
-        <w:t xml:space="preserve">, </w:t>
-      </w:r>
-      <w:r>
-        <w:rPr>
-          <w:rFonts w:ascii="David" w:hAnsi="David" w:cs="David" w:hint="cs"/>
-          <w:rtl/>
-        </w:rPr>
-        <w:t xml:space="preserve">בין השחקן </w:t>
-      </w:r>
-      <w:r>
-        <w:rPr>
-          <w:rFonts w:ascii="David" w:hAnsi="David" w:cs="David"/>
-          <w:rtl/>
-        </w:rPr>
-        <w:t>לעצמו</w:t>
-      </w:r>
-      <w:r>
-        <w:rPr>
-          <w:rFonts w:ascii="David" w:hAnsi="David" w:cs="David" w:hint="cs"/>
-          <w:rtl/>
-        </w:rPr>
-        <w:t xml:space="preserve"> (</w:t>
-      </w:r>
-      <w:r>
-        <w:rPr>
-          <w:rFonts w:ascii="David" w:hAnsi="David" w:cs="David" w:hint="cs"/>
-          <w:i/>
-          <w:iCs/>
-          <w:rtl/>
-        </w:rPr>
-        <w:t>דילמות</w:t>
-      </w:r>
-      <w:r>
-        <w:rPr>
-          <w:rFonts w:ascii="David" w:hAnsi="David" w:cs="David" w:hint="cs"/>
-          <w:rtl/>
-        </w:rPr>
-        <w:t>)</w:t>
-      </w:r>
-      <w:r>
-        <w:rPr>
-          <w:rFonts w:ascii="David" w:hAnsi="David" w:cs="David"/>
-          <w:rtl/>
-        </w:rPr>
-        <w:t xml:space="preserve">? </w:t>
-      </w:r>
-    </w:p>
-    <w:p>
-      <w:pPr>
-        <w:pStyle w:val="Textbody"/>
-        <w:numPr>
-          <w:ilvl w:val="0"/>
-          <w:numId w:val="8"/>
-        </w:numPr>
-        <w:jc w:val="left"/>
-        <w:rPr>
-          <w:rFonts w:ascii="David" w:hAnsi="David" w:cs="David"/>
-        </w:rPr>
-      </w:pPr>
-      <w:r>
-        <w:rPr>
-          <w:rFonts w:ascii="David" w:hAnsi="David" w:cs="David"/>
-          <w:rtl/>
-        </w:rPr>
-        <w:t xml:space="preserve">מה </w:t>
-      </w:r>
-      <w:r>
-        <w:rPr>
-          <w:rFonts w:ascii="David" w:hAnsi="David" w:cs="David"/>
-          <w:rtl/>
-        </w:rPr>
-        <w:t xml:space="preserve">יהיו </w:t>
-      </w:r>
-      <w:r>
-        <w:rPr>
-          <w:rFonts w:ascii="David" w:hAnsi="David" w:cs="David"/>
-          <w:rtl/>
-        </w:rPr>
-        <w:t>ה</w:t>
-      </w:r>
-      <w:r>
-        <w:rPr>
-          <w:rFonts w:ascii="David" w:hAnsi="David" w:cs="David"/>
-          <w:b/>
-          <w:bCs/>
-          <w:rtl/>
-        </w:rPr>
-        <w:t>גבולות</w:t>
-      </w:r>
-      <w:r>
-        <w:rPr>
-          <w:rFonts w:ascii="David" w:hAnsi="David" w:cs="David"/>
-          <w:rtl/>
-        </w:rPr>
-        <w:t xml:space="preserve"> של המשחק? </w:t>
-      </w:r>
-      <w:r>
-        <w:rPr>
-          <w:rFonts w:ascii="David" w:hAnsi="David" w:cs="David"/>
-          <w:rtl/>
-        </w:rPr>
-        <w:t>איך ייראה העולם של המשחק – סגור או פתוח? עגול או שטוח?</w:t>
-      </w:r>
-      <w:r>
-        <w:rPr>
-          <w:rFonts w:ascii="David" w:hAnsi="David" w:cs="David" w:hint="cs"/>
-          <w:rtl/>
-        </w:rPr>
-        <w:t xml:space="preserve"> </w:t>
-      </w:r>
-      <w:r>
-        <w:rPr>
-          <w:rFonts w:ascii="David" w:hAnsi="David" w:cs="David"/>
-          <w:rtl/>
-        </w:rPr>
-        <w:t>איך המשחק יראה לשחקן את הגבולות?</w:t>
-      </w:r>
-      <w:r>
-        <w:rPr>
-          <w:rFonts w:ascii="David" w:hAnsi="David" w:cs="David"/>
-        </w:rPr>
-        <w:t xml:space="preserve"> </w:t>
-      </w:r>
-      <w:r>
-        <w:rPr>
-          <w:rFonts w:ascii="David" w:hAnsi="David" w:cs="David" w:hint="cs"/>
-          <w:rtl/>
-        </w:rPr>
-        <w:t xml:space="preserve">הסבירו </w:t>
-      </w:r>
-      <w:r>
-        <w:rPr>
-          <w:rFonts w:ascii="David" w:hAnsi="David" w:cs="David" w:hint="cs"/>
-          <w:rtl/>
-        </w:rPr>
-        <w:t xml:space="preserve">איך </w:t>
-      </w:r>
-      <w:r>
-        <w:rPr>
-          <w:rFonts w:ascii="David" w:hAnsi="David" w:cs="David" w:hint="cs"/>
-          <w:rtl/>
-        </w:rPr>
-        <w:t>המפה</w:t>
-      </w:r>
-      <w:r>
-        <w:rPr>
-          <w:rFonts w:ascii="David" w:hAnsi="David" w:cs="David" w:hint="cs"/>
-          <w:rtl/>
-        </w:rPr>
-        <w:t xml:space="preserve"> שלכם מקיימת את עקרונות התיכנון:</w:t>
-      </w:r>
-      <w:r>
-        <w:rPr>
-          <w:rFonts w:ascii="David" w:hAnsi="David" w:cs="David" w:hint="cs"/>
-        </w:rPr>
-        <w:t xml:space="preserve"> </w:t>
-      </w:r>
-      <w:r>
-        <w:rPr>
-          <w:rFonts w:ascii="David" w:hAnsi="David" w:cs="David" w:hint="cs"/>
-          <w:rtl/>
-        </w:rPr>
-        <w:t>משמעות, ניידות, התמצאות, עניין, והכוונה.</w:t>
-      </w:r>
-    </w:p>
-    <w:p>
-      <w:pPr>
-        <w:pStyle w:val="Textbody"/>
-        <w:numPr>
-          <w:ilvl w:val="0"/>
-          <w:numId w:val="8"/>
-        </w:numPr>
-        <w:jc w:val="left"/>
-        <w:rPr>
-          <w:rFonts w:ascii="David" w:hAnsi="David" w:cs="David"/>
-        </w:rPr>
-      </w:pPr>
-      <w:r>
-        <w:rPr>
-          <w:rFonts w:ascii="David" w:hAnsi="David" w:cs="David"/>
-          <w:rtl/>
-        </w:rPr>
-        <w:t xml:space="preserve">כמה </w:t>
-      </w:r>
-      <w:r>
-        <w:rPr>
-          <w:rFonts w:ascii="David" w:hAnsi="David" w:cs="David"/>
-          <w:b/>
-          <w:bCs/>
-          <w:rtl/>
-        </w:rPr>
-        <w:t>תוצאות</w:t>
-      </w:r>
-      <w:r>
-        <w:rPr>
-          <w:rFonts w:ascii="David" w:hAnsi="David" w:cs="David"/>
-          <w:rtl/>
-        </w:rPr>
-        <w:t xml:space="preserve"> אפשריות </w:t>
-      </w:r>
-      <w:r>
-        <w:rPr>
-          <w:rFonts w:ascii="David" w:hAnsi="David" w:cs="David"/>
-          <w:rtl/>
-        </w:rPr>
-        <w:t xml:space="preserve">יהיו </w:t>
-      </w:r>
-      <w:r>
-        <w:rPr>
-          <w:rFonts w:ascii="David" w:hAnsi="David" w:cs="David"/>
-          <w:rtl/>
-        </w:rPr>
-        <w:t>ל</w:t>
-      </w:r>
-      <w:r>
-        <w:rPr>
-          <w:rFonts w:ascii="David" w:hAnsi="David" w:cs="David"/>
-          <w:rtl/>
-        </w:rPr>
-        <w:t>משחק, ומה הן</w:t>
-      </w:r>
-      <w:r>
-        <w:rPr>
-          <w:rFonts w:ascii="David" w:hAnsi="David" w:cs="David"/>
-          <w:rtl/>
-        </w:rPr>
-        <w:t xml:space="preserve"> יהיו</w:t>
-      </w:r>
-      <w:r>
-        <w:rPr>
-          <w:rFonts w:ascii="David" w:hAnsi="David" w:cs="David"/>
-          <w:rtl/>
-        </w:rPr>
-        <w:t>? עד כמה התוצאה תלויה במזל לעומת כישרון?</w:t>
-      </w:r>
-      <w:r>
-        <w:rPr>
-          <w:rFonts w:ascii="David" w:hAnsi="David" w:cs="David"/>
-          <w:rtl/>
-        </w:rPr>
-        <w:t xml:space="preserve"> האם המשחק יהיה "סכום אפס", שיתופי, או מורכב?</w:t>
-      </w:r>
-    </w:p>
-    <w:p>
-      <w:pPr>
-        <w:pStyle w:val="Textbody"/>
-        <w:numPr>
-          <w:ilvl w:val="0"/>
-          <w:numId w:val="8"/>
-        </w:numPr>
-        <w:jc w:val="left"/>
-        <w:rPr>
-          <w:rFonts w:ascii="David" w:hAnsi="David" w:cs="David"/>
-        </w:rPr>
-      </w:pPr>
-      <w:r>
-        <w:rPr>
-          <w:rFonts w:ascii="David" w:hAnsi="David" w:cs="David" w:hint="cs"/>
-          <w:rtl/>
-        </w:rPr>
-        <w:t>מבין הרכיבים שתיארתם למעלה, איזה רכיב (או רכיבים) ידגיש ביותר את הייחוד והמקוריות של המשחק שלכם</w:t>
-      </w:r>
-      <w:r>
-        <w:rPr>
-          <w:rFonts w:ascii="David" w:hAnsi="David" w:cs="David" w:hint="cs"/>
-          <w:rtl/>
-        </w:rPr>
-        <w:t xml:space="preserve">, לעומת משחקים </w:t>
-      </w:r>
-      <w:r>
-        <w:rPr>
-          <w:rFonts w:ascii="David" w:hAnsi="David" w:cs="David" w:hint="cs"/>
-          <w:rtl/>
-        </w:rPr>
-        <w:t>דומים</w:t>
-      </w:r>
-      <w:r>
-        <w:rPr>
-          <w:rFonts w:ascii="David" w:hAnsi="David" w:cs="David" w:hint="cs"/>
-          <w:rtl/>
-        </w:rPr>
-        <w:t xml:space="preserve"> הקיימים בשוק</w:t>
-      </w:r>
-      <w:r>
-        <w:rPr>
-          <w:rFonts w:ascii="David" w:hAnsi="David" w:cs="David" w:hint="cs"/>
-          <w:rtl/>
-        </w:rPr>
-        <w:t>?</w:t>
-      </w:r>
-    </w:p>
-    <w:p>
-      <w:pPr>
-        <w:pStyle w:val="Textbody"/>
-        <w:jc w:val="both"/>
-        <w:rPr>
-          <w:rFonts w:ascii="David" w:hAnsi="David" w:cs="David"/>
-          <w:color w:val="00B050"/>
-          <w:rtl/>
-        </w:rPr>
-      </w:pPr>
-      <w:r>
-        <w:rPr>
-          <w:rFonts w:ascii="David" w:hAnsi="David" w:cs="David" w:hint="cs"/>
-          <w:color w:val="00B050"/>
-          <w:rtl/>
-        </w:rPr>
-        <w:t>הגשה: אנא הגישו כל אחד מ-</w:t>
-      </w:r>
-      <w:r>
-        <w:rPr>
-          <w:rFonts w:ascii="David" w:hAnsi="David" w:cs="David"/>
-          <w:color w:val="00B050"/>
-        </w:rPr>
-        <w:t>N+1</w:t>
-      </w:r>
-      <w:r>
-        <w:rPr>
-          <w:rFonts w:ascii="David" w:hAnsi="David" w:cs="David" w:hint="cs"/>
-          <w:color w:val="00B050"/>
-          <w:rtl/>
-        </w:rPr>
-        <w:t xml:space="preserve"> הרעיונות בקובץ </w:t>
-      </w:r>
-      <w:r>
-        <w:rPr>
-          <w:rFonts w:ascii="David" w:hAnsi="David" w:cs="David"/>
-          <w:color w:val="00B050"/>
-        </w:rPr>
-        <w:t>pdf</w:t>
-      </w:r>
-      <w:r>
-        <w:rPr>
-          <w:rFonts w:ascii="David" w:hAnsi="David" w:cs="David" w:hint="cs"/>
-          <w:color w:val="00B050"/>
-          <w:rtl/>
-        </w:rPr>
-        <w:t xml:space="preserve"> </w:t>
-      </w:r>
-      <w:r>
-        <w:rPr>
-          <w:rFonts w:ascii="David" w:hAnsi="David" w:cs="David" w:hint="cs"/>
-          <w:color w:val="00B050"/>
-          <w:rtl/>
-        </w:rPr>
-        <w:t>נפרד.</w:t>
-      </w:r>
     </w:p>
     <w:p>
       <w:pPr>
@@ -1303,8 +453,8 @@
       </w:pPr>
     </w:p>
     <w:sectPr>
-      <w:headerReference w:type="default" r:id="rId8"/>
-      <w:footerReference w:type="default" r:id="rId9"/>
+      <w:headerReference w:type="default" r:id="rId9"/>
+      <w:footerReference w:type="default" r:id="rId10"/>
       <w:pgSz w:w="11906" w:h="16838"/>
       <w:pgMar w:top="1134" w:right="1134" w:bottom="1134" w:left="1134" w:header="720" w:footer="720" w:gutter="0"/>
       <w:cols w:space="720"/>
@@ -1428,6 +578,119 @@
 <file path=word/numbering.xml><?xml version="1.0" encoding="utf-8"?>
 <w:numbering xmlns:wpc="http://schemas.microsoft.com/office/word/2010/wordprocessingCanvas" xmlns:cx="http://schemas.microsoft.com/office/drawing/2014/chartex" xmlns:cx1="http://schemas.microsoft.com/office/drawing/2015/9/8/chartex" xmlns:cx2="http://schemas.microsoft.com/office/drawing/2015/10/21/chartex" xmlns:cx3="http://schemas.microsoft.com/office/drawing/2016/5/9/chartex" xmlns:cx4="http://schemas.microsoft.com/office/drawing/2016/5/10/chartex" xmlns:cx5="http://schemas.microsoft.com/office/drawing/2016/5/11/chartex" xmlns:cx6="http://schemas.microsoft.com/office/drawing/2016/5/12/chartex" xmlns:cx7="http://schemas.microsoft.com/office/drawing/2016/5/13/chartex" xmlns:cx8="http://schemas.microsoft.com/office/drawing/2016/5/14/chartex" xmlns:mc="http://schemas.openxmlformats.org/markup-compatibility/2006" xmlns:aink="http://schemas.microsoft.com/office/drawing/2016/ink" xmlns:am3d="http://schemas.microsoft.com/office/drawing/2017/model3d" xmlns:o="urn:schemas-microsoft-com:office:office" xmlns:r="http://schemas.openxmlformats.org/officeDocument/2006/relationships" xmlns:m="http://schemas.openxmlformats.org/officeDocument/2006/math" xmlns:v="urn:schemas-microsoft-com:vml" xmlns:wp14="http://schemas.microsoft.com/office/word/2010/wordprocessingDrawing" xmlns:wp="http://schemas.openxmlformats.org/drawingml/2006/wordprocessingDrawing" xmlns:w10="urn:schemas-microsoft-com:office:word" xmlns:w="http://schemas.openxmlformats.org/wordprocessingml/2006/main" xmlns:w14="http://schemas.microsoft.com/office/word/2010/wordml" xmlns:w15="http://schemas.microsoft.com/office/word/2012/wordml" xmlns:w16cid="http://schemas.microsoft.com/office/word/2016/wordml/cid" xmlns:w16se="http://schemas.microsoft.com/office/word/2015/wordml/symex" xmlns:wpg="http://schemas.microsoft.com/office/word/2010/wordprocessingGroup" xmlns:wpi="http://schemas.microsoft.com/office/word/2010/wordprocessingInk" xmlns:wne="http://schemas.microsoft.com/office/word/2006/wordml" xmlns:wps="http://schemas.microsoft.com/office/word/2010/wordprocessingShape" mc:Ignorable="w14 w15 w16se w16cid wp14">
   <w:abstractNum w:abstractNumId="0" w15:restartNumberingAfterBreak="0">
+    <w:nsid w:val="0A2600C4"/>
+    <w:multiLevelType w:val="hybridMultilevel"/>
+    <w:tmpl w:val="F754F002"/>
+    <w:lvl w:ilvl="0" w:tplc="2000000F">
+      <w:start w:val="1"/>
+      <w:numFmt w:val="decimal"/>
+      <w:lvlText w:val="%1."/>
+      <w:lvlJc w:val="left"/>
+      <w:pPr>
+        <w:ind w:left="720" w:hanging="360"/>
+      </w:pPr>
+      <w:rPr>
+        <w:rFonts w:hint="default"/>
+      </w:rPr>
+    </w:lvl>
+    <w:lvl w:ilvl="1" w:tplc="20000003" w:tentative="1">
+      <w:start w:val="1"/>
+      <w:numFmt w:val="bullet"/>
+      <w:lvlText w:val="o"/>
+      <w:lvlJc w:val="left"/>
+      <w:pPr>
+        <w:ind w:left="1440" w:hanging="360"/>
+      </w:pPr>
+      <w:rPr>
+        <w:rFonts w:ascii="Courier New" w:hAnsi="Courier New" w:cs="Courier New" w:hint="default"/>
+      </w:rPr>
+    </w:lvl>
+    <w:lvl w:ilvl="2" w:tplc="20000005" w:tentative="1">
+      <w:start w:val="1"/>
+      <w:numFmt w:val="bullet"/>
+      <w:lvlText w:val=""/>
+      <w:lvlJc w:val="left"/>
+      <w:pPr>
+        <w:ind w:left="2160" w:hanging="360"/>
+      </w:pPr>
+      <w:rPr>
+        <w:rFonts w:ascii="Wingdings" w:hAnsi="Wingdings" w:hint="default"/>
+      </w:rPr>
+    </w:lvl>
+    <w:lvl w:ilvl="3" w:tplc="20000001" w:tentative="1">
+      <w:start w:val="1"/>
+      <w:numFmt w:val="bullet"/>
+      <w:lvlText w:val=""/>
+      <w:lvlJc w:val="left"/>
+      <w:pPr>
+        <w:ind w:left="2880" w:hanging="360"/>
+      </w:pPr>
+      <w:rPr>
+        <w:rFonts w:ascii="Symbol" w:hAnsi="Symbol" w:hint="default"/>
+      </w:rPr>
+    </w:lvl>
+    <w:lvl w:ilvl="4" w:tplc="20000003" w:tentative="1">
+      <w:start w:val="1"/>
+      <w:numFmt w:val="bullet"/>
+      <w:lvlText w:val="o"/>
+      <w:lvlJc w:val="left"/>
+      <w:pPr>
+        <w:ind w:left="3600" w:hanging="360"/>
+      </w:pPr>
+      <w:rPr>
+        <w:rFonts w:ascii="Courier New" w:hAnsi="Courier New" w:cs="Courier New" w:hint="default"/>
+      </w:rPr>
+    </w:lvl>
+    <w:lvl w:ilvl="5" w:tplc="20000005" w:tentative="1">
+      <w:start w:val="1"/>
+      <w:numFmt w:val="bullet"/>
+      <w:lvlText w:val=""/>
+      <w:lvlJc w:val="left"/>
+      <w:pPr>
+        <w:ind w:left="4320" w:hanging="360"/>
+      </w:pPr>
+      <w:rPr>
+        <w:rFonts w:ascii="Wingdings" w:hAnsi="Wingdings" w:hint="default"/>
+      </w:rPr>
+    </w:lvl>
+    <w:lvl w:ilvl="6" w:tplc="20000001" w:tentative="1">
+      <w:start w:val="1"/>
+      <w:numFmt w:val="bullet"/>
+      <w:lvlText w:val=""/>
+      <w:lvlJc w:val="left"/>
+      <w:pPr>
+        <w:ind w:left="5040" w:hanging="360"/>
+      </w:pPr>
+      <w:rPr>
+        <w:rFonts w:ascii="Symbol" w:hAnsi="Symbol" w:hint="default"/>
+      </w:rPr>
+    </w:lvl>
+    <w:lvl w:ilvl="7" w:tplc="20000003" w:tentative="1">
+      <w:start w:val="1"/>
+      <w:numFmt w:val="bullet"/>
+      <w:lvlText w:val="o"/>
+      <w:lvlJc w:val="left"/>
+      <w:pPr>
+        <w:ind w:left="5760" w:hanging="360"/>
+      </w:pPr>
+      <w:rPr>
+        <w:rFonts w:ascii="Courier New" w:hAnsi="Courier New" w:cs="Courier New" w:hint="default"/>
+      </w:rPr>
+    </w:lvl>
+    <w:lvl w:ilvl="8" w:tplc="20000005" w:tentative="1">
+      <w:start w:val="1"/>
+      <w:numFmt w:val="bullet"/>
+      <w:lvlText w:val=""/>
+      <w:lvlJc w:val="left"/>
+      <w:pPr>
+        <w:ind w:left="6480" w:hanging="360"/>
+      </w:pPr>
+      <w:rPr>
+        <w:rFonts w:ascii="Wingdings" w:hAnsi="Wingdings" w:hint="default"/>
+      </w:rPr>
+    </w:lvl>
+  </w:abstractNum>
+  <w:abstractNum w:abstractNumId="1" w15:restartNumberingAfterBreak="0">
     <w:nsid w:val="125924A7"/>
     <w:multiLevelType w:val="hybridMultilevel"/>
     <w:tmpl w:val="C0506B10"/>
@@ -1513,7 +776,7 @@
       </w:pPr>
     </w:lvl>
   </w:abstractNum>
-  <w:abstractNum w:abstractNumId="1" w15:restartNumberingAfterBreak="0">
+  <w:abstractNum w:abstractNumId="2" w15:restartNumberingAfterBreak="0">
     <w:nsid w:val="18EA00C5"/>
     <w:multiLevelType w:val="hybridMultilevel"/>
     <w:tmpl w:val="638080C6"/>
@@ -1626,7 +889,7 @@
       </w:rPr>
     </w:lvl>
   </w:abstractNum>
-  <w:abstractNum w:abstractNumId="2" w15:restartNumberingAfterBreak="0">
+  <w:abstractNum w:abstractNumId="3" w15:restartNumberingAfterBreak="0">
     <w:nsid w:val="19EA58E3"/>
     <w:multiLevelType w:val="hybridMultilevel"/>
     <w:tmpl w:val="0E46FFB4"/>
@@ -1712,7 +975,7 @@
       </w:pPr>
     </w:lvl>
   </w:abstractNum>
-  <w:abstractNum w:abstractNumId="3" w15:restartNumberingAfterBreak="0">
+  <w:abstractNum w:abstractNumId="4" w15:restartNumberingAfterBreak="0">
     <w:nsid w:val="31A41079"/>
     <w:multiLevelType w:val="multilevel"/>
     <w:tmpl w:val="5EE4B8FA"/>
@@ -1816,7 +1079,7 @@
       </w:rPr>
     </w:lvl>
   </w:abstractNum>
-  <w:abstractNum w:abstractNumId="4" w15:restartNumberingAfterBreak="0">
+  <w:abstractNum w:abstractNumId="5" w15:restartNumberingAfterBreak="0">
     <w:nsid w:val="34B955C6"/>
     <w:multiLevelType w:val="hybridMultilevel"/>
     <w:tmpl w:val="2186597A"/>
@@ -1929,7 +1192,119 @@
       </w:rPr>
     </w:lvl>
   </w:abstractNum>
-  <w:abstractNum w:abstractNumId="5" w15:restartNumberingAfterBreak="0">
+  <w:abstractNum w:abstractNumId="6" w15:restartNumberingAfterBreak="0">
+    <w:nsid w:val="56606400"/>
+    <w:multiLevelType w:val="hybridMultilevel"/>
+    <w:tmpl w:val="3970DA62"/>
+    <w:lvl w:ilvl="0" w:tplc="B2C82776">
+      <w:numFmt w:val="bullet"/>
+      <w:lvlText w:val=""/>
+      <w:lvlJc w:val="left"/>
+      <w:pPr>
+        <w:ind w:left="720" w:hanging="360"/>
+      </w:pPr>
+      <w:rPr>
+        <w:rFonts w:ascii="Symbol" w:eastAsia="Monospace" w:hAnsi="Symbol" w:cs="David" w:hint="default"/>
+      </w:rPr>
+    </w:lvl>
+    <w:lvl w:ilvl="1" w:tplc="20000003" w:tentative="1">
+      <w:start w:val="1"/>
+      <w:numFmt w:val="bullet"/>
+      <w:lvlText w:val="o"/>
+      <w:lvlJc w:val="left"/>
+      <w:pPr>
+        <w:ind w:left="1440" w:hanging="360"/>
+      </w:pPr>
+      <w:rPr>
+        <w:rFonts w:ascii="Courier New" w:hAnsi="Courier New" w:cs="Courier New" w:hint="default"/>
+      </w:rPr>
+    </w:lvl>
+    <w:lvl w:ilvl="2" w:tplc="20000005" w:tentative="1">
+      <w:start w:val="1"/>
+      <w:numFmt w:val="bullet"/>
+      <w:lvlText w:val=""/>
+      <w:lvlJc w:val="left"/>
+      <w:pPr>
+        <w:ind w:left="2160" w:hanging="360"/>
+      </w:pPr>
+      <w:rPr>
+        <w:rFonts w:ascii="Wingdings" w:hAnsi="Wingdings" w:hint="default"/>
+      </w:rPr>
+    </w:lvl>
+    <w:lvl w:ilvl="3" w:tplc="20000001" w:tentative="1">
+      <w:start w:val="1"/>
+      <w:numFmt w:val="bullet"/>
+      <w:lvlText w:val=""/>
+      <w:lvlJc w:val="left"/>
+      <w:pPr>
+        <w:ind w:left="2880" w:hanging="360"/>
+      </w:pPr>
+      <w:rPr>
+        <w:rFonts w:ascii="Symbol" w:hAnsi="Symbol" w:hint="default"/>
+      </w:rPr>
+    </w:lvl>
+    <w:lvl w:ilvl="4" w:tplc="20000003" w:tentative="1">
+      <w:start w:val="1"/>
+      <w:numFmt w:val="bullet"/>
+      <w:lvlText w:val="o"/>
+      <w:lvlJc w:val="left"/>
+      <w:pPr>
+        <w:ind w:left="3600" w:hanging="360"/>
+      </w:pPr>
+      <w:rPr>
+        <w:rFonts w:ascii="Courier New" w:hAnsi="Courier New" w:cs="Courier New" w:hint="default"/>
+      </w:rPr>
+    </w:lvl>
+    <w:lvl w:ilvl="5" w:tplc="20000005" w:tentative="1">
+      <w:start w:val="1"/>
+      <w:numFmt w:val="bullet"/>
+      <w:lvlText w:val=""/>
+      <w:lvlJc w:val="left"/>
+      <w:pPr>
+        <w:ind w:left="4320" w:hanging="360"/>
+      </w:pPr>
+      <w:rPr>
+        <w:rFonts w:ascii="Wingdings" w:hAnsi="Wingdings" w:hint="default"/>
+      </w:rPr>
+    </w:lvl>
+    <w:lvl w:ilvl="6" w:tplc="20000001" w:tentative="1">
+      <w:start w:val="1"/>
+      <w:numFmt w:val="bullet"/>
+      <w:lvlText w:val=""/>
+      <w:lvlJc w:val="left"/>
+      <w:pPr>
+        <w:ind w:left="5040" w:hanging="360"/>
+      </w:pPr>
+      <w:rPr>
+        <w:rFonts w:ascii="Symbol" w:hAnsi="Symbol" w:hint="default"/>
+      </w:rPr>
+    </w:lvl>
+    <w:lvl w:ilvl="7" w:tplc="20000003" w:tentative="1">
+      <w:start w:val="1"/>
+      <w:numFmt w:val="bullet"/>
+      <w:lvlText w:val="o"/>
+      <w:lvlJc w:val="left"/>
+      <w:pPr>
+        <w:ind w:left="5760" w:hanging="360"/>
+      </w:pPr>
+      <w:rPr>
+        <w:rFonts w:ascii="Courier New" w:hAnsi="Courier New" w:cs="Courier New" w:hint="default"/>
+      </w:rPr>
+    </w:lvl>
+    <w:lvl w:ilvl="8" w:tplc="20000005" w:tentative="1">
+      <w:start w:val="1"/>
+      <w:numFmt w:val="bullet"/>
+      <w:lvlText w:val=""/>
+      <w:lvlJc w:val="left"/>
+      <w:pPr>
+        <w:ind w:left="6480" w:hanging="360"/>
+      </w:pPr>
+      <w:rPr>
+        <w:rFonts w:ascii="Wingdings" w:hAnsi="Wingdings" w:hint="default"/>
+      </w:rPr>
+    </w:lvl>
+  </w:abstractNum>
+  <w:abstractNum w:abstractNumId="7" w15:restartNumberingAfterBreak="0">
     <w:nsid w:val="65181947"/>
     <w:multiLevelType w:val="hybridMultilevel"/>
     <w:tmpl w:val="34C4ADBA"/>
@@ -2041,7 +1416,7 @@
       </w:rPr>
     </w:lvl>
   </w:abstractNum>
-  <w:abstractNum w:abstractNumId="6" w15:restartNumberingAfterBreak="0">
+  <w:abstractNum w:abstractNumId="8" w15:restartNumberingAfterBreak="0">
     <w:nsid w:val="70605CCA"/>
     <w:multiLevelType w:val="hybridMultilevel"/>
     <w:tmpl w:val="0E46FFB4"/>
@@ -2127,7 +1502,7 @@
       </w:pPr>
     </w:lvl>
   </w:abstractNum>
-  <w:abstractNum w:abstractNumId="7" w15:restartNumberingAfterBreak="0">
+  <w:abstractNum w:abstractNumId="9" w15:restartNumberingAfterBreak="0">
     <w:nsid w:val="713E16AB"/>
     <w:multiLevelType w:val="hybridMultilevel"/>
     <w:tmpl w:val="AAA4CB8E"/>
@@ -2239,7 +1614,120 @@
       </w:rPr>
     </w:lvl>
   </w:abstractNum>
-  <w:abstractNum w:abstractNumId="8" w15:restartNumberingAfterBreak="0">
+  <w:abstractNum w:abstractNumId="10" w15:restartNumberingAfterBreak="0">
+    <w:nsid w:val="7AB13A69"/>
+    <w:multiLevelType w:val="hybridMultilevel"/>
+    <w:tmpl w:val="8A24FB2C"/>
+    <w:lvl w:ilvl="0" w:tplc="A2BCB1DA">
+      <w:start w:val="3"/>
+      <w:numFmt w:val="bullet"/>
+      <w:lvlText w:val=""/>
+      <w:lvlJc w:val="left"/>
+      <w:pPr>
+        <w:ind w:left="720" w:hanging="360"/>
+      </w:pPr>
+      <w:rPr>
+        <w:rFonts w:ascii="Symbol" w:eastAsia="Noto Sans CJK SC Regular" w:hAnsi="Symbol" w:cs="David" w:hint="default"/>
+      </w:rPr>
+    </w:lvl>
+    <w:lvl w:ilvl="1" w:tplc="20000003" w:tentative="1">
+      <w:start w:val="1"/>
+      <w:numFmt w:val="bullet"/>
+      <w:lvlText w:val="o"/>
+      <w:lvlJc w:val="left"/>
+      <w:pPr>
+        <w:ind w:left="1440" w:hanging="360"/>
+      </w:pPr>
+      <w:rPr>
+        <w:rFonts w:ascii="Courier New" w:hAnsi="Courier New" w:cs="Courier New" w:hint="default"/>
+      </w:rPr>
+    </w:lvl>
+    <w:lvl w:ilvl="2" w:tplc="20000005" w:tentative="1">
+      <w:start w:val="1"/>
+      <w:numFmt w:val="bullet"/>
+      <w:lvlText w:val=""/>
+      <w:lvlJc w:val="left"/>
+      <w:pPr>
+        <w:ind w:left="2160" w:hanging="360"/>
+      </w:pPr>
+      <w:rPr>
+        <w:rFonts w:ascii="Wingdings" w:hAnsi="Wingdings" w:hint="default"/>
+      </w:rPr>
+    </w:lvl>
+    <w:lvl w:ilvl="3" w:tplc="20000001" w:tentative="1">
+      <w:start w:val="1"/>
+      <w:numFmt w:val="bullet"/>
+      <w:lvlText w:val=""/>
+      <w:lvlJc w:val="left"/>
+      <w:pPr>
+        <w:ind w:left="2880" w:hanging="360"/>
+      </w:pPr>
+      <w:rPr>
+        <w:rFonts w:ascii="Symbol" w:hAnsi="Symbol" w:hint="default"/>
+      </w:rPr>
+    </w:lvl>
+    <w:lvl w:ilvl="4" w:tplc="20000003" w:tentative="1">
+      <w:start w:val="1"/>
+      <w:numFmt w:val="bullet"/>
+      <w:lvlText w:val="o"/>
+      <w:lvlJc w:val="left"/>
+      <w:pPr>
+        <w:ind w:left="3600" w:hanging="360"/>
+      </w:pPr>
+      <w:rPr>
+        <w:rFonts w:ascii="Courier New" w:hAnsi="Courier New" w:cs="Courier New" w:hint="default"/>
+      </w:rPr>
+    </w:lvl>
+    <w:lvl w:ilvl="5" w:tplc="20000005" w:tentative="1">
+      <w:start w:val="1"/>
+      <w:numFmt w:val="bullet"/>
+      <w:lvlText w:val=""/>
+      <w:lvlJc w:val="left"/>
+      <w:pPr>
+        <w:ind w:left="4320" w:hanging="360"/>
+      </w:pPr>
+      <w:rPr>
+        <w:rFonts w:ascii="Wingdings" w:hAnsi="Wingdings" w:hint="default"/>
+      </w:rPr>
+    </w:lvl>
+    <w:lvl w:ilvl="6" w:tplc="20000001" w:tentative="1">
+      <w:start w:val="1"/>
+      <w:numFmt w:val="bullet"/>
+      <w:lvlText w:val=""/>
+      <w:lvlJc w:val="left"/>
+      <w:pPr>
+        <w:ind w:left="5040" w:hanging="360"/>
+      </w:pPr>
+      <w:rPr>
+        <w:rFonts w:ascii="Symbol" w:hAnsi="Symbol" w:hint="default"/>
+      </w:rPr>
+    </w:lvl>
+    <w:lvl w:ilvl="7" w:tplc="20000003" w:tentative="1">
+      <w:start w:val="1"/>
+      <w:numFmt w:val="bullet"/>
+      <w:lvlText w:val="o"/>
+      <w:lvlJc w:val="left"/>
+      <w:pPr>
+        <w:ind w:left="5760" w:hanging="360"/>
+      </w:pPr>
+      <w:rPr>
+        <w:rFonts w:ascii="Courier New" w:hAnsi="Courier New" w:cs="Courier New" w:hint="default"/>
+      </w:rPr>
+    </w:lvl>
+    <w:lvl w:ilvl="8" w:tplc="20000005" w:tentative="1">
+      <w:start w:val="1"/>
+      <w:numFmt w:val="bullet"/>
+      <w:lvlText w:val=""/>
+      <w:lvlJc w:val="left"/>
+      <w:pPr>
+        <w:ind w:left="6480" w:hanging="360"/>
+      </w:pPr>
+      <w:rPr>
+        <w:rFonts w:ascii="Wingdings" w:hAnsi="Wingdings" w:hint="default"/>
+      </w:rPr>
+    </w:lvl>
+  </w:abstractNum>
+  <w:abstractNum w:abstractNumId="11" w15:restartNumberingAfterBreak="0">
     <w:nsid w:val="7B0A7B76"/>
     <w:multiLevelType w:val="hybridMultilevel"/>
     <w:tmpl w:val="483C7D62"/>
@@ -2353,31 +1841,40 @@
     </w:lvl>
   </w:abstractNum>
   <w:num w:numId="1">
+    <w:abstractNumId w:val="4"/>
+  </w:num>
+  <w:num w:numId="2">
+    <w:abstractNumId w:val="1"/>
+  </w:num>
+  <w:num w:numId="3">
+    <w:abstractNumId w:val="8"/>
+  </w:num>
+  <w:num w:numId="4">
     <w:abstractNumId w:val="3"/>
   </w:num>
-  <w:num w:numId="2">
-    <w:abstractNumId w:val="0"/>
+  <w:num w:numId="5">
+    <w:abstractNumId w:val="7"/>
   </w:num>
-  <w:num w:numId="3">
+  <w:num w:numId="6">
+    <w:abstractNumId w:val="9"/>
+  </w:num>
+  <w:num w:numId="7">
+    <w:abstractNumId w:val="5"/>
+  </w:num>
+  <w:num w:numId="8">
+    <w:abstractNumId w:val="11"/>
+  </w:num>
+  <w:num w:numId="9">
+    <w:abstractNumId w:val="2"/>
+  </w:num>
+  <w:num w:numId="10">
     <w:abstractNumId w:val="6"/>
   </w:num>
-  <w:num w:numId="4">
-    <w:abstractNumId w:val="2"/>
+  <w:num w:numId="11">
+    <w:abstractNumId w:val="10"/>
   </w:num>
-  <w:num w:numId="5">
-    <w:abstractNumId w:val="5"/>
-  </w:num>
-  <w:num w:numId="6">
-    <w:abstractNumId w:val="7"/>
-  </w:num>
-  <w:num w:numId="7">
-    <w:abstractNumId w:val="4"/>
-  </w:num>
-  <w:num w:numId="8">
-    <w:abstractNumId w:val="8"/>
-  </w:num>
-  <w:num w:numId="9">
-    <w:abstractNumId w:val="1"/>
+  <w:num w:numId="12">
+    <w:abstractNumId w:val="0"/>
   </w:num>
 </w:numbering>
 </file>
@@ -2469,7 +1966,7 @@
     <w:lsdException w:name="Closing" w:semiHidden="1" w:unhideWhenUsed="1"/>
     <w:lsdException w:name="Signature" w:semiHidden="1" w:unhideWhenUsed="1"/>
     <w:lsdException w:name="Default Paragraph Font" w:semiHidden="1" w:uiPriority="1" w:unhideWhenUsed="1"/>
-    <w:lsdException w:name="Body Text" w:semiHidden="1" w:unhideWhenUsed="1"/>
+    <w:lsdException w:name="Body Text" w:semiHidden="1" w:uiPriority="0" w:unhideWhenUsed="1"/>
     <w:lsdException w:name="Body Text Indent" w:semiHidden="1" w:unhideWhenUsed="1"/>
     <w:lsdException w:name="List Continue" w:semiHidden="1" w:unhideWhenUsed="1"/>
     <w:lsdException w:name="List Continue 2" w:semiHidden="1" w:unhideWhenUsed="1"/>
@@ -5915,6 +5412,33 @@
       <w:contextualSpacing/>
     </w:pPr>
   </w:style>
+  <w:style w:type="paragraph" w:styleId="BodyText">
+    <w:name w:val="Body Text"/>
+    <w:basedOn w:val="Normal"/>
+    <w:link w:val="BodyTextChar"/>
+    <w:rsid w:val="00FD450C"/>
+    <w:pPr>
+      <w:suppressAutoHyphens w:val="0"/>
+      <w:autoSpaceDN/>
+      <w:bidi/>
+      <w:spacing w:after="140" w:line="288" w:lineRule="auto"/>
+      <w:textAlignment w:val="auto"/>
+    </w:pPr>
+    <w:rPr>
+      <w:rFonts w:ascii="Monospace" w:hAnsi="Monospace" w:cs="David CLM"/>
+      <w:kern w:val="2"/>
+    </w:rPr>
+  </w:style>
+  <w:style w:type="character" w:customStyle="1" w:styleId="BodyTextChar">
+    <w:name w:val="Body Text Char"/>
+    <w:basedOn w:val="DefaultParagraphFont"/>
+    <w:link w:val="BodyText"/>
+    <w:rsid w:val="00FD450C"/>
+    <w:rPr>
+      <w:rFonts w:ascii="Monospace" w:hAnsi="Monospace" w:cs="David CLM"/>
+      <w:kern w:val="2"/>
+    </w:rPr>
+  </w:style>
 </w:styles>
 </file>
 
@@ -6218,7 +5742,7 @@
 </file>
 
 <file path=customXml/itemProps1.xml><?xml version="1.0" encoding="utf-8"?>
-<ds:datastoreItem xmlns:ds="http://schemas.openxmlformats.org/officeDocument/2006/customXml" ds:itemID="{421ECAE4-1BDB-408F-8DB0-26C36309C152}">
+<ds:datastoreItem xmlns:ds="http://schemas.openxmlformats.org/officeDocument/2006/customXml" ds:itemID="{9232FB04-BED5-4833-80F5-6CFCD7F66CD9}">
   <ds:schemaRefs>
     <ds:schemaRef ds:uri="http://schemas.openxmlformats.org/officeDocument/2006/bibliography"/>
   </ds:schemaRefs>

--- a/02-design-formal/yourgame.docx
+++ b/02-design-formal/yourgame.docx
@@ -344,20 +344,145 @@
           <w:rFonts w:ascii="David" w:hAnsi="David" w:cs="David" w:hint="cs"/>
           <w:rtl/>
         </w:rPr>
-        <w:t xml:space="preserve">שימו בו קובץ בשם </w:t>
-      </w:r>
-      <w:r>
-        <w:rPr>
-          <w:rFonts w:ascii="David" w:hAnsi="David" w:cs="David"/>
-        </w:rPr>
-        <w:t>README.md</w:t>
+        <w:t xml:space="preserve">הוסיפו לשם </w:t>
       </w:r>
       <w:r>
         <w:rPr>
           <w:rFonts w:ascii="David" w:hAnsi="David" w:cs="David" w:hint="cs"/>
           <w:rtl/>
         </w:rPr>
-        <w:t>.</w:t>
+        <w:t xml:space="preserve">פירוט של הרכיבים הרשמיים וסקר-שוק, </w:t>
+      </w:r>
+      <w:r>
+        <w:rPr>
+          <w:rFonts w:ascii="David" w:hAnsi="David" w:cs="David" w:hint="cs"/>
+          <w:rtl/>
+        </w:rPr>
+        <w:t xml:space="preserve">על-פי </w:t>
+      </w:r>
+      <w:r>
+        <w:rPr>
+          <w:rFonts w:ascii="David" w:hAnsi="David" w:cs="David" w:hint="cs"/>
+          <w:rtl/>
+        </w:rPr>
+        <w:t xml:space="preserve">התבנית בקובץ </w:t>
+      </w:r>
+      <w:r>
+        <w:rPr>
+          <w:rFonts w:ascii="David" w:hAnsi="David" w:cs="David"/>
+        </w:rPr>
+        <w:t xml:space="preserve"> </w:t>
+      </w:r>
+      <w:hyperlink r:id="rId8" w:history="1">
+        <w:r>
+          <w:rPr>
+            <w:rStyle w:val="Hyperlink"/>
+            <w:rFonts w:ascii="David" w:hAnsi="David" w:cs="David"/>
+          </w:rPr>
+          <w:t>formal-elements.md</w:t>
+        </w:r>
+      </w:hyperlink>
+      <w:r>
+        <w:rPr>
+          <w:rFonts w:ascii="David" w:hAnsi="David" w:cs="David"/>
+        </w:rPr>
+        <w:t xml:space="preserve"> </w:t>
+      </w:r>
+      <w:r>
+        <w:rPr>
+          <w:rFonts w:ascii="David" w:hAnsi="David" w:cs="David" w:hint="cs"/>
+          <w:rtl/>
+        </w:rPr>
+        <w:t xml:space="preserve"> </w:t>
+      </w:r>
+      <w:r>
+        <w:rPr>
+          <w:rFonts w:ascii="David" w:hAnsi="David" w:cs="David" w:hint="cs"/>
+          <w:rtl/>
+        </w:rPr>
+        <w:t xml:space="preserve">.  העתיקו את התבנית למאגר החדש שפתחתם, </w:t>
+      </w:r>
+      <w:r>
+        <w:rPr>
+          <w:rFonts w:ascii="David" w:hAnsi="David" w:cs="David" w:hint="cs"/>
+          <w:rtl/>
+        </w:rPr>
+        <w:t>ו</w:t>
+      </w:r>
+      <w:r>
+        <w:rPr>
+          <w:rFonts w:ascii="David" w:hAnsi="David" w:cs="David" w:hint="cs"/>
+          <w:rtl/>
+        </w:rPr>
+        <w:t>ענו על השאלות בקובץ (החליפו את הטקסט של השאלות בטקסט של התשובות).</w:t>
+      </w:r>
+    </w:p>
+    <w:p>
+      <w:pPr>
+        <w:pStyle w:val="Textbody"/>
+        <w:numPr>
+          <w:ilvl w:val="1"/>
+          <w:numId w:val="12"/>
+        </w:numPr>
+        <w:jc w:val="left"/>
+        <w:rPr>
+          <w:rFonts w:ascii="David" w:hAnsi="David" w:cs="David"/>
+        </w:rPr>
+      </w:pPr>
+      <w:r>
+        <w:rPr>
+          <w:rFonts w:ascii="David" w:hAnsi="David" w:cs="David" w:hint="cs"/>
+          <w:rtl/>
+        </w:rPr>
+        <w:t xml:space="preserve">לחלופין, אתם יכולים לענות על השאלות </w:t>
+      </w:r>
+      <w:r>
+        <w:rPr>
+          <w:rFonts w:ascii="David" w:hAnsi="David" w:cs="David" w:hint="cs"/>
+          <w:rtl/>
+        </w:rPr>
+        <w:t xml:space="preserve">בדף </w:t>
+      </w:r>
+      <w:r>
+        <w:rPr>
+          <w:rFonts w:ascii="David" w:hAnsi="David" w:cs="David" w:hint="cs"/>
+          <w:rtl/>
+        </w:rPr>
+        <w:t xml:space="preserve">ויקי חדש </w:t>
+      </w:r>
+      <w:r>
+        <w:rPr>
+          <w:rFonts w:ascii="David" w:hAnsi="David" w:cs="David" w:hint="cs"/>
+          <w:rtl/>
+        </w:rPr>
+        <w:t>(לחצו על הקישור "</w:t>
+      </w:r>
+      <w:r>
+        <w:rPr>
+          <w:rFonts w:ascii="David" w:hAnsi="David" w:cs="David"/>
+        </w:rPr>
+        <w:t>wiki</w:t>
+      </w:r>
+      <w:r>
+        <w:rPr>
+          <w:rFonts w:ascii="David" w:hAnsi="David" w:cs="David" w:hint="cs"/>
+          <w:rtl/>
+        </w:rPr>
+        <w:t>" בדף הראשי של המאגר שלכם בגיטהאב</w:t>
+      </w:r>
+      <w:r>
+        <w:rPr>
+          <w:rFonts w:ascii="David" w:hAnsi="David" w:cs="David" w:hint="cs"/>
+          <w:rtl/>
+        </w:rPr>
+        <w:t>, וצרו שם דף חדש</w:t>
+      </w:r>
+      <w:r>
+        <w:rPr>
+          <w:rFonts w:ascii="David" w:hAnsi="David" w:cs="David" w:hint="cs"/>
+          <w:rtl/>
+        </w:rPr>
+        <w:t>).</w:t>
       </w:r>
     </w:p>
     <w:p>
@@ -377,47 +502,57 @@
           <w:rFonts w:ascii="David" w:hAnsi="David" w:cs="David" w:hint="cs"/>
           <w:rtl/>
         </w:rPr>
-        <w:t xml:space="preserve">העתיקו לקובץ את התבנית שנמצאת בקובץ </w:t>
+        <w:t xml:space="preserve">הוסיפו למאגר שלכם קובץ </w:t>
+      </w:r>
+      <w:r>
+        <w:rPr>
+          <w:rFonts w:ascii="David" w:hAnsi="David" w:cs="David" w:hint="cs"/>
+        </w:rPr>
+        <w:t>README</w:t>
+      </w:r>
+      <w:r>
+        <w:rPr>
+          <w:rFonts w:ascii="David" w:hAnsi="David" w:cs="David"/>
+        </w:rPr>
+        <w:t>.md</w:t>
       </w:r>
       <w:r>
         <w:rPr>
           <w:rFonts w:ascii="David" w:hAnsi="David" w:cs="David" w:hint="cs"/>
           <w:rtl/>
         </w:rPr>
-        <w:t xml:space="preserve"> </w:t>
-      </w:r>
-      <w:hyperlink r:id="rId8" w:history="1">
-        <w:r>
-          <w:rPr>
-            <w:rStyle w:val="Hyperlink"/>
-            <w:rFonts w:ascii="David" w:hAnsi="David" w:cs="David"/>
-          </w:rPr>
-          <w:t>yourgame.md</w:t>
-        </w:r>
-      </w:hyperlink>
+        <w:t xml:space="preserve"> ובו הסבר קצר על המשחק,  וקישור לדף עם הרכיבים הרשמיים </w:t>
+      </w:r>
       <w:r>
         <w:rPr>
           <w:rFonts w:ascii="David" w:hAnsi="David" w:cs="David" w:hint="cs"/>
           <w:rtl/>
         </w:rPr>
-        <w:t xml:space="preserve"> </w:t>
+        <w:t>שיצרתם ב</w:t>
       </w:r>
       <w:r>
         <w:rPr>
           <w:rFonts w:ascii="David" w:hAnsi="David" w:cs="David" w:hint="cs"/>
           <w:rtl/>
         </w:rPr>
-        <w:t>בתיקיה זו.</w:t>
+        <w:t xml:space="preserve">סעיף 3. </w:t>
+      </w:r>
+      <w:r>
+        <w:rPr>
+          <w:rFonts w:ascii="David" w:hAnsi="David" w:cs="David" w:hint="cs"/>
+          <w:rtl/>
+        </w:rPr>
+        <w:t xml:space="preserve"> </w:t>
       </w:r>
     </w:p>
     <w:p>
       <w:pPr>
         <w:pStyle w:val="Textbody"/>
         <w:numPr>
-          <w:ilvl w:val="0"/>
+          <w:ilvl w:val="1"/>
           <w:numId w:val="12"/>
         </w:numPr>
-        <w:jc w:val="left"/>
+        <w:jc w:val="both"/>
         <w:rPr>
           <w:rFonts w:ascii="David" w:hAnsi="David" w:cs="David"/>
         </w:rPr>
@@ -427,7 +562,34 @@
           <w:rFonts w:ascii="David" w:hAnsi="David" w:cs="David" w:hint="cs"/>
           <w:rtl/>
         </w:rPr>
-        <w:t>ענו על השאלות בקובץ (החליפו את הטקסט של השאלות בטקסט של התשובות).</w:t>
+        <w:t xml:space="preserve">שימו לב: הקובץ </w:t>
+      </w:r>
+      <w:r>
+        <w:rPr>
+          <w:rFonts w:ascii="David" w:hAnsi="David" w:cs="David"/>
+        </w:rPr>
+        <w:t>README.md</w:t>
+      </w:r>
+      <w:r>
+        <w:rPr>
+          <w:rFonts w:ascii="David" w:hAnsi="David" w:cs="David" w:hint="cs"/>
+          <w:rtl/>
+        </w:rPr>
+        <w:t xml:space="preserve"> משמש כ"חלון הראווה" של המשחק שלכם </w:t>
+      </w:r>
+      <w:r>
+        <w:rPr>
+          <w:rFonts w:ascii="David" w:hAnsi="David" w:cs="David"/>
+          <w:rtl/>
+        </w:rPr>
+        <w:t>–</w:t>
+      </w:r>
+      <w:r>
+        <w:rPr>
+          <w:rFonts w:ascii="David" w:hAnsi="David" w:cs="David" w:hint="cs"/>
+          <w:rtl/>
+        </w:rPr>
+        <w:t xml:space="preserve"> זה הדבר הראשון שאנשים רואים כשהם נכנסים למאגר שלכם. שמרו עליו נקי, יפה ומעוצב.</w:t>
       </w:r>
     </w:p>
     <w:p>
@@ -436,21 +598,10 @@
         <w:jc w:val="both"/>
         <w:rPr>
           <w:rFonts w:ascii="David" w:hAnsi="David" w:cs="David"/>
-          <w:rtl/>
         </w:rPr>
       </w:pPr>
       <w:bookmarkStart w:id="0" w:name="_GoBack"/>
       <w:bookmarkEnd w:id="0"/>
-    </w:p>
-    <w:p>
-      <w:pPr>
-        <w:pStyle w:val="Textbody"/>
-        <w:jc w:val="both"/>
-        <w:rPr>
-          <w:rFonts w:ascii="David" w:hAnsi="David" w:cs="David"/>
-          <w:color w:val="00B050"/>
-        </w:rPr>
-      </w:pPr>
     </w:p>
     <w:sectPr>
       <w:headerReference w:type="default" r:id="rId9"/>
@@ -593,7 +744,7 @@
         <w:rFonts w:hint="default"/>
       </w:rPr>
     </w:lvl>
-    <w:lvl w:ilvl="1" w:tplc="20000003" w:tentative="1">
+    <w:lvl w:ilvl="1" w:tplc="20000003">
       <w:start w:val="1"/>
       <w:numFmt w:val="bullet"/>
       <w:lvlText w:val="o"/>
@@ -605,7 +756,7 @@
         <w:rFonts w:ascii="Courier New" w:hAnsi="Courier New" w:cs="Courier New" w:hint="default"/>
       </w:rPr>
     </w:lvl>
-    <w:lvl w:ilvl="2" w:tplc="20000005" w:tentative="1">
+    <w:lvl w:ilvl="2" w:tplc="20000005">
       <w:start w:val="1"/>
       <w:numFmt w:val="bullet"/>
       <w:lvlText w:val=""/>
@@ -5742,7 +5893,7 @@
 </file>
 
 <file path=customXml/itemProps1.xml><?xml version="1.0" encoding="utf-8"?>
-<ds:datastoreItem xmlns:ds="http://schemas.openxmlformats.org/officeDocument/2006/customXml" ds:itemID="{9232FB04-BED5-4833-80F5-6CFCD7F66CD9}">
+<ds:datastoreItem xmlns:ds="http://schemas.openxmlformats.org/officeDocument/2006/customXml" ds:itemID="{C73E6AF7-66BA-4FE9-8262-9F8F91936A65}">
   <ds:schemaRefs>
     <ds:schemaRef ds:uri="http://schemas.openxmlformats.org/officeDocument/2006/bibliography"/>
   </ds:schemaRefs>

--- a/02-design-formal/yourgame.docx
+++ b/02-design-formal/yourgame.docx
@@ -1,6 +1,6 @@
 
 <file path=word/document.xml><?xml version="1.0" encoding="utf-8"?>
-<w:document xmlns:wpc="http://schemas.microsoft.com/office/word/2010/wordprocessingCanvas" xmlns:cx="http://schemas.microsoft.com/office/drawing/2014/chartex" xmlns:cx1="http://schemas.microsoft.com/office/drawing/2015/9/8/chartex" xmlns:cx2="http://schemas.microsoft.com/office/drawing/2015/10/21/chartex" xmlns:cx3="http://schemas.microsoft.com/office/drawing/2016/5/9/chartex" xmlns:cx4="http://schemas.microsoft.com/office/drawing/2016/5/10/chartex" xmlns:cx5="http://schemas.microsoft.com/office/drawing/2016/5/11/chartex" xmlns:cx6="http://schemas.microsoft.com/office/drawing/2016/5/12/chartex" xmlns:cx7="http://schemas.microsoft.com/office/drawing/2016/5/13/chartex" xmlns:cx8="http://schemas.microsoft.com/office/drawing/2016/5/14/chartex" xmlns:mc="http://schemas.openxmlformats.org/markup-compatibility/2006" xmlns:aink="http://schemas.microsoft.com/office/drawing/2016/ink" xmlns:am3d="http://schemas.microsoft.com/office/drawing/2017/model3d" xmlns:o="urn:schemas-microsoft-com:office:office" xmlns:r="http://schemas.openxmlformats.org/officeDocument/2006/relationships" xmlns:m="http://schemas.openxmlformats.org/officeDocument/2006/math" xmlns:v="urn:schemas-microsoft-com:vml" xmlns:wp14="http://schemas.microsoft.com/office/word/2010/wordprocessingDrawing" xmlns:wp="http://schemas.openxmlformats.org/drawingml/2006/wordprocessingDrawing" xmlns:w10="urn:schemas-microsoft-com:office:word" xmlns:w="http://schemas.openxmlformats.org/wordprocessingml/2006/main" xmlns:w14="http://schemas.microsoft.com/office/word/2010/wordml" xmlns:w15="http://schemas.microsoft.com/office/word/2012/wordml" xmlns:w16cid="http://schemas.microsoft.com/office/word/2016/wordml/cid" xmlns:w16se="http://schemas.microsoft.com/office/word/2015/wordml/symex" xmlns:wpg="http://schemas.microsoft.com/office/word/2010/wordprocessingGroup" xmlns:wpi="http://schemas.microsoft.com/office/word/2010/wordprocessingInk" xmlns:wne="http://schemas.microsoft.com/office/word/2006/wordml" xmlns:wps="http://schemas.microsoft.com/office/word/2010/wordprocessingShape" mc:Ignorable="w14 w15 w16se w16cid wp14">
+<w:document xmlns:wpc="http://schemas.microsoft.com/office/word/2010/wordprocessingCanvas" xmlns:cx="http://schemas.microsoft.com/office/drawing/2014/chartex" xmlns:cx1="http://schemas.microsoft.com/office/drawing/2015/9/8/chartex" xmlns:cx2="http://schemas.microsoft.com/office/drawing/2015/10/21/chartex" xmlns:cx3="http://schemas.microsoft.com/office/drawing/2016/5/9/chartex" xmlns:cx4="http://schemas.microsoft.com/office/drawing/2016/5/10/chartex" xmlns:cx5="http://schemas.microsoft.com/office/drawing/2016/5/11/chartex" xmlns:cx6="http://schemas.microsoft.com/office/drawing/2016/5/12/chartex" xmlns:cx7="http://schemas.microsoft.com/office/drawing/2016/5/13/chartex" xmlns:cx8="http://schemas.microsoft.com/office/drawing/2016/5/14/chartex" xmlns:mc="http://schemas.openxmlformats.org/markup-compatibility/2006" xmlns:aink="http://schemas.microsoft.com/office/drawing/2016/ink" xmlns:am3d="http://schemas.microsoft.com/office/drawing/2017/model3d" xmlns:o="urn:schemas-microsoft-com:office:office" xmlns:r="http://schemas.openxmlformats.org/officeDocument/2006/relationships" xmlns:m="http://schemas.openxmlformats.org/officeDocument/2006/math" xmlns:v="urn:schemas-microsoft-com:vml" xmlns:wp14="http://schemas.microsoft.com/office/word/2010/wordprocessingDrawing" xmlns:wp="http://schemas.openxmlformats.org/drawingml/2006/wordprocessingDrawing" xmlns:w10="urn:schemas-microsoft-com:office:word" xmlns:w="http://schemas.openxmlformats.org/wordprocessingml/2006/main" xmlns:w14="http://schemas.microsoft.com/office/word/2010/wordml" xmlns:w15="http://schemas.microsoft.com/office/word/2012/wordml" xmlns:w16cex="http://schemas.microsoft.com/office/word/2018/wordml/cex" xmlns:w16cid="http://schemas.microsoft.com/office/word/2016/wordml/cid" xmlns:w16="http://schemas.microsoft.com/office/word/2018/wordml" xmlns:w16sdtdh="http://schemas.microsoft.com/office/word/2020/wordml/sdtdatahash" xmlns:w16se="http://schemas.microsoft.com/office/word/2015/wordml/symex" xmlns:wpg="http://schemas.microsoft.com/office/word/2010/wordprocessingGroup" xmlns:wpi="http://schemas.microsoft.com/office/word/2010/wordprocessingInk" xmlns:wne="http://schemas.microsoft.com/office/word/2006/wordml" xmlns:wps="http://schemas.microsoft.com/office/word/2010/wordprocessingShape" mc:Ignorable="w14 w15 w16se w16cid w16 w16cex w16sdtdh wp14">
   <w:body>
     <w:p>
       <w:pPr>
@@ -344,28 +344,35 @@
           <w:rFonts w:ascii="David" w:hAnsi="David" w:cs="David" w:hint="cs"/>
           <w:rtl/>
         </w:rPr>
-        <w:t xml:space="preserve">הוסיפו לשם </w:t>
+        <w:t xml:space="preserve">הוסיפו </w:t>
       </w:r>
       <w:r>
         <w:rPr>
           <w:rFonts w:ascii="David" w:hAnsi="David" w:cs="David" w:hint="cs"/>
           <w:rtl/>
         </w:rPr>
-        <w:t xml:space="preserve">פירוט של הרכיבים הרשמיים וסקר-שוק, </w:t>
+        <w:t>למאגר</w:t>
       </w:r>
       <w:r>
         <w:rPr>
           <w:rFonts w:ascii="David" w:hAnsi="David" w:cs="David" w:hint="cs"/>
           <w:rtl/>
         </w:rPr>
-        <w:t xml:space="preserve">על-פי </w:t>
+        <w:t xml:space="preserve"> </w:t>
       </w:r>
       <w:r>
         <w:rPr>
           <w:rFonts w:ascii="David" w:hAnsi="David" w:cs="David" w:hint="cs"/>
           <w:rtl/>
         </w:rPr>
-        <w:t xml:space="preserve">התבנית בקובץ </w:t>
+        <w:t xml:space="preserve">פירוט של הרכיבים הרשמיים וסקר-שוק, </w:t>
+      </w:r>
+      <w:r>
+        <w:rPr>
+          <w:rFonts w:ascii="David" w:hAnsi="David" w:cs="David" w:hint="cs"/>
+          <w:rtl/>
+        </w:rPr>
+        <w:t xml:space="preserve">על-פי התבנית בקובץ </w:t>
       </w:r>
       <w:r>
         <w:rPr>
@@ -475,7 +482,7 @@
           <w:rFonts w:ascii="David" w:hAnsi="David" w:cs="David" w:hint="cs"/>
           <w:rtl/>
         </w:rPr>
-        <w:t>, וצרו שם דף חדש</w:t>
+        <w:t>, וצרו דף חדש</w:t>
       </w:r>
       <w:r>
         <w:rPr>
@@ -535,14 +542,7 @@
           <w:rFonts w:ascii="David" w:hAnsi="David" w:cs="David" w:hint="cs"/>
           <w:rtl/>
         </w:rPr>
-        <w:t xml:space="preserve">סעיף 3. </w:t>
-      </w:r>
-      <w:r>
-        <w:rPr>
-          <w:rFonts w:ascii="David" w:hAnsi="David" w:cs="David" w:hint="cs"/>
-          <w:rtl/>
-        </w:rPr>
-        <w:t xml:space="preserve"> </w:t>
+        <w:t>סעיף 3.</w:t>
       </w:r>
     </w:p>
     <w:p>
@@ -600,8 +600,6 @@
           <w:rFonts w:ascii="David" w:hAnsi="David" w:cs="David"/>
         </w:rPr>
       </w:pPr>
-      <w:bookmarkStart w:id="0" w:name="_GoBack"/>
-      <w:bookmarkEnd w:id="0"/>
     </w:p>
     <w:sectPr>
       <w:headerReference w:type="default" r:id="rId9"/>
@@ -615,7 +613,7 @@
 </file>
 
 <file path=word/endnotes.xml><?xml version="1.0" encoding="utf-8"?>
-<w:endnotes xmlns:wpc="http://schemas.microsoft.com/office/word/2010/wordprocessingCanvas" xmlns:cx="http://schemas.microsoft.com/office/drawing/2014/chartex" xmlns:cx1="http://schemas.microsoft.com/office/drawing/2015/9/8/chartex" xmlns:cx2="http://schemas.microsoft.com/office/drawing/2015/10/21/chartex" xmlns:cx3="http://schemas.microsoft.com/office/drawing/2016/5/9/chartex" xmlns:cx4="http://schemas.microsoft.com/office/drawing/2016/5/10/chartex" xmlns:cx5="http://schemas.microsoft.com/office/drawing/2016/5/11/chartex" xmlns:cx6="http://schemas.microsoft.com/office/drawing/2016/5/12/chartex" xmlns:cx7="http://schemas.microsoft.com/office/drawing/2016/5/13/chartex" xmlns:cx8="http://schemas.microsoft.com/office/drawing/2016/5/14/chartex" xmlns:mc="http://schemas.openxmlformats.org/markup-compatibility/2006" xmlns:aink="http://schemas.microsoft.com/office/drawing/2016/ink" xmlns:am3d="http://schemas.microsoft.com/office/drawing/2017/model3d" xmlns:o="urn:schemas-microsoft-com:office:office" xmlns:r="http://schemas.openxmlformats.org/officeDocument/2006/relationships" xmlns:m="http://schemas.openxmlformats.org/officeDocument/2006/math" xmlns:v="urn:schemas-microsoft-com:vml" xmlns:wp14="http://schemas.microsoft.com/office/word/2010/wordprocessingDrawing" xmlns:wp="http://schemas.openxmlformats.org/drawingml/2006/wordprocessingDrawing" xmlns:w10="urn:schemas-microsoft-com:office:word" xmlns:w="http://schemas.openxmlformats.org/wordprocessingml/2006/main" xmlns:w14="http://schemas.microsoft.com/office/word/2010/wordml" xmlns:w15="http://schemas.microsoft.com/office/word/2012/wordml" xmlns:w16cid="http://schemas.microsoft.com/office/word/2016/wordml/cid" xmlns:w16se="http://schemas.microsoft.com/office/word/2015/wordml/symex" xmlns:wpg="http://schemas.microsoft.com/office/word/2010/wordprocessingGroup" xmlns:wpi="http://schemas.microsoft.com/office/word/2010/wordprocessingInk" xmlns:wne="http://schemas.microsoft.com/office/word/2006/wordml" xmlns:wps="http://schemas.microsoft.com/office/word/2010/wordprocessingShape" mc:Ignorable="w14 w15 w16se w16cid wp14">
+<w:endnotes xmlns:wpc="http://schemas.microsoft.com/office/word/2010/wordprocessingCanvas" xmlns:cx="http://schemas.microsoft.com/office/drawing/2014/chartex" xmlns:cx1="http://schemas.microsoft.com/office/drawing/2015/9/8/chartex" xmlns:cx2="http://schemas.microsoft.com/office/drawing/2015/10/21/chartex" xmlns:cx3="http://schemas.microsoft.com/office/drawing/2016/5/9/chartex" xmlns:cx4="http://schemas.microsoft.com/office/drawing/2016/5/10/chartex" xmlns:cx5="http://schemas.microsoft.com/office/drawing/2016/5/11/chartex" xmlns:cx6="http://schemas.microsoft.com/office/drawing/2016/5/12/chartex" xmlns:cx7="http://schemas.microsoft.com/office/drawing/2016/5/13/chartex" xmlns:cx8="http://schemas.microsoft.com/office/drawing/2016/5/14/chartex" xmlns:mc="http://schemas.openxmlformats.org/markup-compatibility/2006" xmlns:aink="http://schemas.microsoft.com/office/drawing/2016/ink" xmlns:am3d="http://schemas.microsoft.com/office/drawing/2017/model3d" xmlns:o="urn:schemas-microsoft-com:office:office" xmlns:r="http://schemas.openxmlformats.org/officeDocument/2006/relationships" xmlns:m="http://schemas.openxmlformats.org/officeDocument/2006/math" xmlns:v="urn:schemas-microsoft-com:vml" xmlns:wp14="http://schemas.microsoft.com/office/word/2010/wordprocessingDrawing" xmlns:wp="http://schemas.openxmlformats.org/drawingml/2006/wordprocessingDrawing" xmlns:w10="urn:schemas-microsoft-com:office:word" xmlns:w="http://schemas.openxmlformats.org/wordprocessingml/2006/main" xmlns:w14="http://schemas.microsoft.com/office/word/2010/wordml" xmlns:w15="http://schemas.microsoft.com/office/word/2012/wordml" xmlns:w16cex="http://schemas.microsoft.com/office/word/2018/wordml/cex" xmlns:w16cid="http://schemas.microsoft.com/office/word/2016/wordml/cid" xmlns:w16="http://schemas.microsoft.com/office/word/2018/wordml" xmlns:w16sdtdh="http://schemas.microsoft.com/office/word/2020/wordml/sdtdatahash" xmlns:w16se="http://schemas.microsoft.com/office/word/2015/wordml/symex" xmlns:wpg="http://schemas.microsoft.com/office/word/2010/wordprocessingGroup" xmlns:wpi="http://schemas.microsoft.com/office/word/2010/wordprocessingInk" xmlns:wne="http://schemas.microsoft.com/office/word/2006/wordml" xmlns:wps="http://schemas.microsoft.com/office/word/2010/wordprocessingShape" mc:Ignorable="w14 w15 w16se w16cid w16 w16cex w16sdtdh wp14">
   <w:endnote w:type="separator" w:id="-1">
     <w:p>
       <w:r>
@@ -634,7 +632,7 @@
 </file>
 
 <file path=word/footer1.xml><?xml version="1.0" encoding="utf-8"?>
-<w:ftr xmlns:wpc="http://schemas.microsoft.com/office/word/2010/wordprocessingCanvas" xmlns:cx="http://schemas.microsoft.com/office/drawing/2014/chartex" xmlns:cx1="http://schemas.microsoft.com/office/drawing/2015/9/8/chartex" xmlns:cx2="http://schemas.microsoft.com/office/drawing/2015/10/21/chartex" xmlns:cx3="http://schemas.microsoft.com/office/drawing/2016/5/9/chartex" xmlns:cx4="http://schemas.microsoft.com/office/drawing/2016/5/10/chartex" xmlns:cx5="http://schemas.microsoft.com/office/drawing/2016/5/11/chartex" xmlns:cx6="http://schemas.microsoft.com/office/drawing/2016/5/12/chartex" xmlns:cx7="http://schemas.microsoft.com/office/drawing/2016/5/13/chartex" xmlns:cx8="http://schemas.microsoft.com/office/drawing/2016/5/14/chartex" xmlns:mc="http://schemas.openxmlformats.org/markup-compatibility/2006" xmlns:aink="http://schemas.microsoft.com/office/drawing/2016/ink" xmlns:am3d="http://schemas.microsoft.com/office/drawing/2017/model3d" xmlns:o="urn:schemas-microsoft-com:office:office" xmlns:r="http://schemas.openxmlformats.org/officeDocument/2006/relationships" xmlns:m="http://schemas.openxmlformats.org/officeDocument/2006/math" xmlns:v="urn:schemas-microsoft-com:vml" xmlns:wp14="http://schemas.microsoft.com/office/word/2010/wordprocessingDrawing" xmlns:wp="http://schemas.openxmlformats.org/drawingml/2006/wordprocessingDrawing" xmlns:w10="urn:schemas-microsoft-com:office:word" xmlns:w="http://schemas.openxmlformats.org/wordprocessingml/2006/main" xmlns:w14="http://schemas.microsoft.com/office/word/2010/wordml" xmlns:w15="http://schemas.microsoft.com/office/word/2012/wordml" xmlns:w16cid="http://schemas.microsoft.com/office/word/2016/wordml/cid" xmlns:w16se="http://schemas.microsoft.com/office/word/2015/wordml/symex" xmlns:wpg="http://schemas.microsoft.com/office/word/2010/wordprocessingGroup" xmlns:wpi="http://schemas.microsoft.com/office/word/2010/wordprocessingInk" xmlns:wne="http://schemas.microsoft.com/office/word/2006/wordml" xmlns:wps="http://schemas.microsoft.com/office/word/2010/wordprocessingShape" mc:Ignorable="w14 w15 w16se w16cid wp14">
+<w:ftr xmlns:wpc="http://schemas.microsoft.com/office/word/2010/wordprocessingCanvas" xmlns:cx="http://schemas.microsoft.com/office/drawing/2014/chartex" xmlns:cx1="http://schemas.microsoft.com/office/drawing/2015/9/8/chartex" xmlns:cx2="http://schemas.microsoft.com/office/drawing/2015/10/21/chartex" xmlns:cx3="http://schemas.microsoft.com/office/drawing/2016/5/9/chartex" xmlns:cx4="http://schemas.microsoft.com/office/drawing/2016/5/10/chartex" xmlns:cx5="http://schemas.microsoft.com/office/drawing/2016/5/11/chartex" xmlns:cx6="http://schemas.microsoft.com/office/drawing/2016/5/12/chartex" xmlns:cx7="http://schemas.microsoft.com/office/drawing/2016/5/13/chartex" xmlns:cx8="http://schemas.microsoft.com/office/drawing/2016/5/14/chartex" xmlns:mc="http://schemas.openxmlformats.org/markup-compatibility/2006" xmlns:aink="http://schemas.microsoft.com/office/drawing/2016/ink" xmlns:am3d="http://schemas.microsoft.com/office/drawing/2017/model3d" xmlns:o="urn:schemas-microsoft-com:office:office" xmlns:r="http://schemas.openxmlformats.org/officeDocument/2006/relationships" xmlns:m="http://schemas.openxmlformats.org/officeDocument/2006/math" xmlns:v="urn:schemas-microsoft-com:vml" xmlns:wp14="http://schemas.microsoft.com/office/word/2010/wordprocessingDrawing" xmlns:wp="http://schemas.openxmlformats.org/drawingml/2006/wordprocessingDrawing" xmlns:w10="urn:schemas-microsoft-com:office:word" xmlns:w="http://schemas.openxmlformats.org/wordprocessingml/2006/main" xmlns:w14="http://schemas.microsoft.com/office/word/2010/wordml" xmlns:w15="http://schemas.microsoft.com/office/word/2012/wordml" xmlns:w16cex="http://schemas.microsoft.com/office/word/2018/wordml/cex" xmlns:w16cid="http://schemas.microsoft.com/office/word/2016/wordml/cid" xmlns:w16="http://schemas.microsoft.com/office/word/2018/wordml" xmlns:w16sdtdh="http://schemas.microsoft.com/office/word/2020/wordml/sdtdatahash" xmlns:w16se="http://schemas.microsoft.com/office/word/2015/wordml/symex" xmlns:wpg="http://schemas.microsoft.com/office/word/2010/wordprocessingGroup" xmlns:wpi="http://schemas.microsoft.com/office/word/2010/wordprocessingInk" xmlns:wne="http://schemas.microsoft.com/office/word/2006/wordml" xmlns:wps="http://schemas.microsoft.com/office/word/2010/wordprocessingShape" mc:Ignorable="w14 w15 w16se w16cid w16 w16cex w16sdtdh wp14">
   <w:p>
     <w:pPr>
       <w:pStyle w:val="Footer"/>
@@ -678,7 +676,7 @@
 </file>
 
 <file path=word/footnotes.xml><?xml version="1.0" encoding="utf-8"?>
-<w:footnotes xmlns:wpc="http://schemas.microsoft.com/office/word/2010/wordprocessingCanvas" xmlns:cx="http://schemas.microsoft.com/office/drawing/2014/chartex" xmlns:cx1="http://schemas.microsoft.com/office/drawing/2015/9/8/chartex" xmlns:cx2="http://schemas.microsoft.com/office/drawing/2015/10/21/chartex" xmlns:cx3="http://schemas.microsoft.com/office/drawing/2016/5/9/chartex" xmlns:cx4="http://schemas.microsoft.com/office/drawing/2016/5/10/chartex" xmlns:cx5="http://schemas.microsoft.com/office/drawing/2016/5/11/chartex" xmlns:cx6="http://schemas.microsoft.com/office/drawing/2016/5/12/chartex" xmlns:cx7="http://schemas.microsoft.com/office/drawing/2016/5/13/chartex" xmlns:cx8="http://schemas.microsoft.com/office/drawing/2016/5/14/chartex" xmlns:mc="http://schemas.openxmlformats.org/markup-compatibility/2006" xmlns:aink="http://schemas.microsoft.com/office/drawing/2016/ink" xmlns:am3d="http://schemas.microsoft.com/office/drawing/2017/model3d" xmlns:o="urn:schemas-microsoft-com:office:office" xmlns:r="http://schemas.openxmlformats.org/officeDocument/2006/relationships" xmlns:m="http://schemas.openxmlformats.org/officeDocument/2006/math" xmlns:v="urn:schemas-microsoft-com:vml" xmlns:wp14="http://schemas.microsoft.com/office/word/2010/wordprocessingDrawing" xmlns:wp="http://schemas.openxmlformats.org/drawingml/2006/wordprocessingDrawing" xmlns:w10="urn:schemas-microsoft-com:office:word" xmlns:w="http://schemas.openxmlformats.org/wordprocessingml/2006/main" xmlns:w14="http://schemas.microsoft.com/office/word/2010/wordml" xmlns:w15="http://schemas.microsoft.com/office/word/2012/wordml" xmlns:w16cid="http://schemas.microsoft.com/office/word/2016/wordml/cid" xmlns:w16se="http://schemas.microsoft.com/office/word/2015/wordml/symex" xmlns:wpg="http://schemas.microsoft.com/office/word/2010/wordprocessingGroup" xmlns:wpi="http://schemas.microsoft.com/office/word/2010/wordprocessingInk" xmlns:wne="http://schemas.microsoft.com/office/word/2006/wordml" xmlns:wps="http://schemas.microsoft.com/office/word/2010/wordprocessingShape" mc:Ignorable="w14 w15 w16se w16cid wp14">
+<w:footnotes xmlns:wpc="http://schemas.microsoft.com/office/word/2010/wordprocessingCanvas" xmlns:cx="http://schemas.microsoft.com/office/drawing/2014/chartex" xmlns:cx1="http://schemas.microsoft.com/office/drawing/2015/9/8/chartex" xmlns:cx2="http://schemas.microsoft.com/office/drawing/2015/10/21/chartex" xmlns:cx3="http://schemas.microsoft.com/office/drawing/2016/5/9/chartex" xmlns:cx4="http://schemas.microsoft.com/office/drawing/2016/5/10/chartex" xmlns:cx5="http://schemas.microsoft.com/office/drawing/2016/5/11/chartex" xmlns:cx6="http://schemas.microsoft.com/office/drawing/2016/5/12/chartex" xmlns:cx7="http://schemas.microsoft.com/office/drawing/2016/5/13/chartex" xmlns:cx8="http://schemas.microsoft.com/office/drawing/2016/5/14/chartex" xmlns:mc="http://schemas.openxmlformats.org/markup-compatibility/2006" xmlns:aink="http://schemas.microsoft.com/office/drawing/2016/ink" xmlns:am3d="http://schemas.microsoft.com/office/drawing/2017/model3d" xmlns:o="urn:schemas-microsoft-com:office:office" xmlns:r="http://schemas.openxmlformats.org/officeDocument/2006/relationships" xmlns:m="http://schemas.openxmlformats.org/officeDocument/2006/math" xmlns:v="urn:schemas-microsoft-com:vml" xmlns:wp14="http://schemas.microsoft.com/office/word/2010/wordprocessingDrawing" xmlns:wp="http://schemas.openxmlformats.org/drawingml/2006/wordprocessingDrawing" xmlns:w10="urn:schemas-microsoft-com:office:word" xmlns:w="http://schemas.openxmlformats.org/wordprocessingml/2006/main" xmlns:w14="http://schemas.microsoft.com/office/word/2010/wordml" xmlns:w15="http://schemas.microsoft.com/office/word/2012/wordml" xmlns:w16cex="http://schemas.microsoft.com/office/word/2018/wordml/cex" xmlns:w16cid="http://schemas.microsoft.com/office/word/2016/wordml/cid" xmlns:w16="http://schemas.microsoft.com/office/word/2018/wordml" xmlns:w16sdtdh="http://schemas.microsoft.com/office/word/2020/wordml/sdtdatahash" xmlns:w16se="http://schemas.microsoft.com/office/word/2015/wordml/symex" xmlns:wpg="http://schemas.microsoft.com/office/word/2010/wordprocessingGroup" xmlns:wpi="http://schemas.microsoft.com/office/word/2010/wordprocessingInk" xmlns:wne="http://schemas.microsoft.com/office/word/2006/wordml" xmlns:wps="http://schemas.microsoft.com/office/word/2010/wordprocessingShape" mc:Ignorable="w14 w15 w16se w16cid w16 w16cex w16sdtdh wp14">
   <w:footnote w:type="separator" w:id="-1">
     <w:p>
       <w:r>
@@ -700,7 +698,7 @@
 </file>
 
 <file path=word/header1.xml><?xml version="1.0" encoding="utf-8"?>
-<w:hdr xmlns:wpc="http://schemas.microsoft.com/office/word/2010/wordprocessingCanvas" xmlns:cx="http://schemas.microsoft.com/office/drawing/2014/chartex" xmlns:cx1="http://schemas.microsoft.com/office/drawing/2015/9/8/chartex" xmlns:cx2="http://schemas.microsoft.com/office/drawing/2015/10/21/chartex" xmlns:cx3="http://schemas.microsoft.com/office/drawing/2016/5/9/chartex" xmlns:cx4="http://schemas.microsoft.com/office/drawing/2016/5/10/chartex" xmlns:cx5="http://schemas.microsoft.com/office/drawing/2016/5/11/chartex" xmlns:cx6="http://schemas.microsoft.com/office/drawing/2016/5/12/chartex" xmlns:cx7="http://schemas.microsoft.com/office/drawing/2016/5/13/chartex" xmlns:cx8="http://schemas.microsoft.com/office/drawing/2016/5/14/chartex" xmlns:mc="http://schemas.openxmlformats.org/markup-compatibility/2006" xmlns:aink="http://schemas.microsoft.com/office/drawing/2016/ink" xmlns:am3d="http://schemas.microsoft.com/office/drawing/2017/model3d" xmlns:o="urn:schemas-microsoft-com:office:office" xmlns:r="http://schemas.openxmlformats.org/officeDocument/2006/relationships" xmlns:m="http://schemas.openxmlformats.org/officeDocument/2006/math" xmlns:v="urn:schemas-microsoft-com:vml" xmlns:wp14="http://schemas.microsoft.com/office/word/2010/wordprocessingDrawing" xmlns:wp="http://schemas.openxmlformats.org/drawingml/2006/wordprocessingDrawing" xmlns:w10="urn:schemas-microsoft-com:office:word" xmlns:w="http://schemas.openxmlformats.org/wordprocessingml/2006/main" xmlns:w14="http://schemas.microsoft.com/office/word/2010/wordml" xmlns:w15="http://schemas.microsoft.com/office/word/2012/wordml" xmlns:w16cid="http://schemas.microsoft.com/office/word/2016/wordml/cid" xmlns:w16se="http://schemas.microsoft.com/office/word/2015/wordml/symex" xmlns:wpg="http://schemas.microsoft.com/office/word/2010/wordprocessingGroup" xmlns:wpi="http://schemas.microsoft.com/office/word/2010/wordprocessingInk" xmlns:wne="http://schemas.microsoft.com/office/word/2006/wordml" xmlns:wps="http://schemas.microsoft.com/office/word/2010/wordprocessingShape" mc:Ignorable="w14 w15 w16se w16cid wp14">
+<w:hdr xmlns:wpc="http://schemas.microsoft.com/office/word/2010/wordprocessingCanvas" xmlns:cx="http://schemas.microsoft.com/office/drawing/2014/chartex" xmlns:cx1="http://schemas.microsoft.com/office/drawing/2015/9/8/chartex" xmlns:cx2="http://schemas.microsoft.com/office/drawing/2015/10/21/chartex" xmlns:cx3="http://schemas.microsoft.com/office/drawing/2016/5/9/chartex" xmlns:cx4="http://schemas.microsoft.com/office/drawing/2016/5/10/chartex" xmlns:cx5="http://schemas.microsoft.com/office/drawing/2016/5/11/chartex" xmlns:cx6="http://schemas.microsoft.com/office/drawing/2016/5/12/chartex" xmlns:cx7="http://schemas.microsoft.com/office/drawing/2016/5/13/chartex" xmlns:cx8="http://schemas.microsoft.com/office/drawing/2016/5/14/chartex" xmlns:mc="http://schemas.openxmlformats.org/markup-compatibility/2006" xmlns:aink="http://schemas.microsoft.com/office/drawing/2016/ink" xmlns:am3d="http://schemas.microsoft.com/office/drawing/2017/model3d" xmlns:o="urn:schemas-microsoft-com:office:office" xmlns:r="http://schemas.openxmlformats.org/officeDocument/2006/relationships" xmlns:m="http://schemas.openxmlformats.org/officeDocument/2006/math" xmlns:v="urn:schemas-microsoft-com:vml" xmlns:wp14="http://schemas.microsoft.com/office/word/2010/wordprocessingDrawing" xmlns:wp="http://schemas.openxmlformats.org/drawingml/2006/wordprocessingDrawing" xmlns:w10="urn:schemas-microsoft-com:office:word" xmlns:w="http://schemas.openxmlformats.org/wordprocessingml/2006/main" xmlns:w14="http://schemas.microsoft.com/office/word/2010/wordml" xmlns:w15="http://schemas.microsoft.com/office/word/2012/wordml" xmlns:w16cex="http://schemas.microsoft.com/office/word/2018/wordml/cex" xmlns:w16cid="http://schemas.microsoft.com/office/word/2016/wordml/cid" xmlns:w16="http://schemas.microsoft.com/office/word/2018/wordml" xmlns:w16sdtdh="http://schemas.microsoft.com/office/word/2020/wordml/sdtdatahash" xmlns:w16se="http://schemas.microsoft.com/office/word/2015/wordml/symex" xmlns:wpg="http://schemas.microsoft.com/office/word/2010/wordprocessingGroup" xmlns:wpi="http://schemas.microsoft.com/office/word/2010/wordprocessingInk" xmlns:wne="http://schemas.microsoft.com/office/word/2006/wordml" xmlns:wps="http://schemas.microsoft.com/office/word/2010/wordprocessingShape" mc:Ignorable="w14 w15 w16se w16cid w16 w16cex w16sdtdh wp14">
   <w:p>
     <w:pPr>
       <w:pStyle w:val="Header"/>
@@ -727,7 +725,7 @@
 </file>
 
 <file path=word/numbering.xml><?xml version="1.0" encoding="utf-8"?>
-<w:numbering xmlns:wpc="http://schemas.microsoft.com/office/word/2010/wordprocessingCanvas" xmlns:cx="http://schemas.microsoft.com/office/drawing/2014/chartex" xmlns:cx1="http://schemas.microsoft.com/office/drawing/2015/9/8/chartex" xmlns:cx2="http://schemas.microsoft.com/office/drawing/2015/10/21/chartex" xmlns:cx3="http://schemas.microsoft.com/office/drawing/2016/5/9/chartex" xmlns:cx4="http://schemas.microsoft.com/office/drawing/2016/5/10/chartex" xmlns:cx5="http://schemas.microsoft.com/office/drawing/2016/5/11/chartex" xmlns:cx6="http://schemas.microsoft.com/office/drawing/2016/5/12/chartex" xmlns:cx7="http://schemas.microsoft.com/office/drawing/2016/5/13/chartex" xmlns:cx8="http://schemas.microsoft.com/office/drawing/2016/5/14/chartex" xmlns:mc="http://schemas.openxmlformats.org/markup-compatibility/2006" xmlns:aink="http://schemas.microsoft.com/office/drawing/2016/ink" xmlns:am3d="http://schemas.microsoft.com/office/drawing/2017/model3d" xmlns:o="urn:schemas-microsoft-com:office:office" xmlns:r="http://schemas.openxmlformats.org/officeDocument/2006/relationships" xmlns:m="http://schemas.openxmlformats.org/officeDocument/2006/math" xmlns:v="urn:schemas-microsoft-com:vml" xmlns:wp14="http://schemas.microsoft.com/office/word/2010/wordprocessingDrawing" xmlns:wp="http://schemas.openxmlformats.org/drawingml/2006/wordprocessingDrawing" xmlns:w10="urn:schemas-microsoft-com:office:word" xmlns:w="http://schemas.openxmlformats.org/wordprocessingml/2006/main" xmlns:w14="http://schemas.microsoft.com/office/word/2010/wordml" xmlns:w15="http://schemas.microsoft.com/office/word/2012/wordml" xmlns:w16cid="http://schemas.microsoft.com/office/word/2016/wordml/cid" xmlns:w16se="http://schemas.microsoft.com/office/word/2015/wordml/symex" xmlns:wpg="http://schemas.microsoft.com/office/word/2010/wordprocessingGroup" xmlns:wpi="http://schemas.microsoft.com/office/word/2010/wordprocessingInk" xmlns:wne="http://schemas.microsoft.com/office/word/2006/wordml" xmlns:wps="http://schemas.microsoft.com/office/word/2010/wordprocessingShape" mc:Ignorable="w14 w15 w16se w16cid wp14">
+<w:numbering xmlns:wpc="http://schemas.microsoft.com/office/word/2010/wordprocessingCanvas" xmlns:cx="http://schemas.microsoft.com/office/drawing/2014/chartex" xmlns:cx1="http://schemas.microsoft.com/office/drawing/2015/9/8/chartex" xmlns:cx2="http://schemas.microsoft.com/office/drawing/2015/10/21/chartex" xmlns:cx3="http://schemas.microsoft.com/office/drawing/2016/5/9/chartex" xmlns:cx4="http://schemas.microsoft.com/office/drawing/2016/5/10/chartex" xmlns:cx5="http://schemas.microsoft.com/office/drawing/2016/5/11/chartex" xmlns:cx6="http://schemas.microsoft.com/office/drawing/2016/5/12/chartex" xmlns:cx7="http://schemas.microsoft.com/office/drawing/2016/5/13/chartex" xmlns:cx8="http://schemas.microsoft.com/office/drawing/2016/5/14/chartex" xmlns:mc="http://schemas.openxmlformats.org/markup-compatibility/2006" xmlns:aink="http://schemas.microsoft.com/office/drawing/2016/ink" xmlns:am3d="http://schemas.microsoft.com/office/drawing/2017/model3d" xmlns:o="urn:schemas-microsoft-com:office:office" xmlns:r="http://schemas.openxmlformats.org/officeDocument/2006/relationships" xmlns:m="http://schemas.openxmlformats.org/officeDocument/2006/math" xmlns:v="urn:schemas-microsoft-com:vml" xmlns:wp14="http://schemas.microsoft.com/office/word/2010/wordprocessingDrawing" xmlns:wp="http://schemas.openxmlformats.org/drawingml/2006/wordprocessingDrawing" xmlns:w10="urn:schemas-microsoft-com:office:word" xmlns:w="http://schemas.openxmlformats.org/wordprocessingml/2006/main" xmlns:w14="http://schemas.microsoft.com/office/word/2010/wordml" xmlns:w15="http://schemas.microsoft.com/office/word/2012/wordml" xmlns:w16cex="http://schemas.microsoft.com/office/word/2018/wordml/cex" xmlns:w16cid="http://schemas.microsoft.com/office/word/2016/wordml/cid" xmlns:w16="http://schemas.microsoft.com/office/word/2018/wordml" xmlns:w16sdtdh="http://schemas.microsoft.com/office/word/2020/wordml/sdtdatahash" xmlns:w16se="http://schemas.microsoft.com/office/word/2015/wordml/symex" xmlns:wpg="http://schemas.microsoft.com/office/word/2010/wordprocessingGroup" xmlns:wpi="http://schemas.microsoft.com/office/word/2010/wordprocessingInk" xmlns:wne="http://schemas.microsoft.com/office/word/2006/wordml" xmlns:wps="http://schemas.microsoft.com/office/word/2010/wordprocessingShape" mc:Ignorable="w14 w15 w16se w16cid w16 w16cex w16sdtdh wp14">
   <w:abstractNum w:abstractNumId="0" w15:restartNumberingAfterBreak="0">
     <w:nsid w:val="0A2600C4"/>
     <w:multiLevelType w:val="hybridMultilevel"/>
@@ -2031,7 +2029,7 @@
 </file>
 
 <file path=word/styles.xml><?xml version="1.0" encoding="utf-8"?>
-<w:styles xmlns:mc="http://schemas.openxmlformats.org/markup-compatibility/2006" xmlns:r="http://schemas.openxmlformats.org/officeDocument/2006/relationships" xmlns:w="http://schemas.openxmlformats.org/wordprocessingml/2006/main" xmlns:w14="http://schemas.microsoft.com/office/word/2010/wordml" xmlns:w15="http://schemas.microsoft.com/office/word/2012/wordml" xmlns:w16cid="http://schemas.microsoft.com/office/word/2016/wordml/cid" xmlns:w16se="http://schemas.microsoft.com/office/word/2015/wordml/symex" mc:Ignorable="w14 w15 w16se w16cid">
+<w:styles xmlns:mc="http://schemas.openxmlformats.org/markup-compatibility/2006" xmlns:r="http://schemas.openxmlformats.org/officeDocument/2006/relationships" xmlns:w="http://schemas.openxmlformats.org/wordprocessingml/2006/main" xmlns:w14="http://schemas.microsoft.com/office/word/2010/wordml" xmlns:w15="http://schemas.microsoft.com/office/word/2012/wordml" xmlns:w16cex="http://schemas.microsoft.com/office/word/2018/wordml/cex" xmlns:w16cid="http://schemas.microsoft.com/office/word/2016/wordml/cid" xmlns:w16="http://schemas.microsoft.com/office/word/2018/wordml" xmlns:w16sdtdh="http://schemas.microsoft.com/office/word/2020/wordml/sdtdatahash" xmlns:w16se="http://schemas.microsoft.com/office/word/2015/wordml/symex" mc:Ignorable="w14 w15 w16se w16cid w16 w16cex w16sdtdh">
   <w:docDefaults>
     <w:rPrDefault>
       <w:rPr>

--- a/02-design-formal/yourgame.docx
+++ b/02-design-formal/yourgame.docx
@@ -4,7 +4,7 @@
   <w:body>
     <w:p>
       <w:pPr>
-        <w:pStyle w:val="Heading1"/>
+        <w:pStyle w:val="1"/>
         <w:rPr>
           <w:rFonts w:ascii="David" w:hAnsi="David" w:cs="David"/>
           <w:rtl/>
@@ -62,7 +62,7 @@
     </w:p>
     <w:p>
       <w:pPr>
-        <w:pStyle w:val="BodyText"/>
+        <w:pStyle w:val="a9"/>
         <w:rPr>
           <w:rFonts w:asciiTheme="minorBidi" w:hAnsiTheme="minorBidi" w:cs="David"/>
           <w:kern w:val="0"/>
@@ -106,6 +106,58 @@
           <w:rtl/>
         </w:rPr>
         <w:t>) עבור הצוות שלכם בגיטהאב, כפי שהוסבר בשיעור.</w:t>
+      </w:r>
+    </w:p>
+    <w:p>
+      <w:pPr>
+        <w:pStyle w:val="a9"/>
+        <w:numPr>
+          <w:ilvl w:val="0"/>
+          <w:numId w:val="13"/>
+        </w:numPr>
+        <w:rPr>
+          <w:rFonts w:asciiTheme="minorBidi" w:hAnsiTheme="minorBidi" w:cs="David"/>
+          <w:kern w:val="0"/>
+          <w:rtl/>
+        </w:rPr>
+      </w:pPr>
+      <w:r>
+        <w:rPr>
+          <w:rFonts w:asciiTheme="minorBidi" w:hAnsiTheme="minorBidi" w:cs="David" w:hint="cs"/>
+          <w:kern w:val="0"/>
+          <w:rtl/>
+        </w:rPr>
+        <w:t>מומלץ מאד, שכל אחד מחברי הצוות יסמן את עצמו כ"חבר ציבורי"</w:t>
+      </w:r>
+      <w:r>
+        <w:rPr>
+          <w:rFonts w:asciiTheme="minorBidi" w:hAnsiTheme="minorBidi" w:cs="David" w:hint="cs"/>
+          <w:kern w:val="0"/>
+        </w:rPr>
+        <w:t xml:space="preserve"> </w:t>
+      </w:r>
+      <w:r>
+        <w:rPr>
+          <w:rFonts w:asciiTheme="minorBidi" w:hAnsiTheme="minorBidi" w:cs="David" w:hint="cs"/>
+          <w:kern w:val="0"/>
+          <w:rtl/>
+        </w:rPr>
+        <w:t>(</w:t>
+      </w:r>
+      <w:r>
+        <w:rPr>
+          <w:rFonts w:asciiTheme="minorBidi" w:hAnsiTheme="minorBidi" w:cs="David"/>
+          <w:kern w:val="0"/>
+        </w:rPr>
+        <w:t>public</w:t>
+      </w:r>
+      <w:r>
+        <w:rPr>
+          <w:rFonts w:asciiTheme="minorBidi" w:hAnsiTheme="minorBidi" w:cs="David" w:hint="cs"/>
+          <w:kern w:val="0"/>
+          <w:rtl/>
+        </w:rPr>
+        <w:t>) של הארגון, דרך ההגדרות בחשבון גיטהאב האישי. זאת, כדי שתוכלו לקבל הכרה על החלק שלכם בעבודת הצוות.</w:t>
       </w:r>
     </w:p>
     <w:p>
@@ -635,7 +687,7 @@
 <w:ftr xmlns:wpc="http://schemas.microsoft.com/office/word/2010/wordprocessingCanvas" xmlns:cx="http://schemas.microsoft.com/office/drawing/2014/chartex" xmlns:cx1="http://schemas.microsoft.com/office/drawing/2015/9/8/chartex" xmlns:cx2="http://schemas.microsoft.com/office/drawing/2015/10/21/chartex" xmlns:cx3="http://schemas.microsoft.com/office/drawing/2016/5/9/chartex" xmlns:cx4="http://schemas.microsoft.com/office/drawing/2016/5/10/chartex" xmlns:cx5="http://schemas.microsoft.com/office/drawing/2016/5/11/chartex" xmlns:cx6="http://schemas.microsoft.com/office/drawing/2016/5/12/chartex" xmlns:cx7="http://schemas.microsoft.com/office/drawing/2016/5/13/chartex" xmlns:cx8="http://schemas.microsoft.com/office/drawing/2016/5/14/chartex" xmlns:mc="http://schemas.openxmlformats.org/markup-compatibility/2006" xmlns:aink="http://schemas.microsoft.com/office/drawing/2016/ink" xmlns:am3d="http://schemas.microsoft.com/office/drawing/2017/model3d" xmlns:o="urn:schemas-microsoft-com:office:office" xmlns:r="http://schemas.openxmlformats.org/officeDocument/2006/relationships" xmlns:m="http://schemas.openxmlformats.org/officeDocument/2006/math" xmlns:v="urn:schemas-microsoft-com:vml" xmlns:wp14="http://schemas.microsoft.com/office/word/2010/wordprocessingDrawing" xmlns:wp="http://schemas.openxmlformats.org/drawingml/2006/wordprocessingDrawing" xmlns:w10="urn:schemas-microsoft-com:office:word" xmlns:w="http://schemas.openxmlformats.org/wordprocessingml/2006/main" xmlns:w14="http://schemas.microsoft.com/office/word/2010/wordml" xmlns:w15="http://schemas.microsoft.com/office/word/2012/wordml" xmlns:w16cex="http://schemas.microsoft.com/office/word/2018/wordml/cex" xmlns:w16cid="http://schemas.microsoft.com/office/word/2016/wordml/cid" xmlns:w16="http://schemas.microsoft.com/office/word/2018/wordml" xmlns:w16sdtdh="http://schemas.microsoft.com/office/word/2020/wordml/sdtdatahash" xmlns:w16se="http://schemas.microsoft.com/office/word/2015/wordml/symex" xmlns:wpg="http://schemas.microsoft.com/office/word/2010/wordprocessingGroup" xmlns:wpi="http://schemas.microsoft.com/office/word/2010/wordprocessingInk" xmlns:wne="http://schemas.microsoft.com/office/word/2006/wordml" xmlns:wps="http://schemas.microsoft.com/office/word/2010/wordprocessingShape" mc:Ignorable="w14 w15 w16se w16cid w16 w16cex w16sdtdh wp14">
   <w:p>
     <w:pPr>
-      <w:pStyle w:val="Footer"/>
+      <w:pStyle w:val="a6"/>
       <w:jc w:val="center"/>
     </w:pPr>
     <w:r>
@@ -701,7 +753,7 @@
 <w:hdr xmlns:wpc="http://schemas.microsoft.com/office/word/2010/wordprocessingCanvas" xmlns:cx="http://schemas.microsoft.com/office/drawing/2014/chartex" xmlns:cx1="http://schemas.microsoft.com/office/drawing/2015/9/8/chartex" xmlns:cx2="http://schemas.microsoft.com/office/drawing/2015/10/21/chartex" xmlns:cx3="http://schemas.microsoft.com/office/drawing/2016/5/9/chartex" xmlns:cx4="http://schemas.microsoft.com/office/drawing/2016/5/10/chartex" xmlns:cx5="http://schemas.microsoft.com/office/drawing/2016/5/11/chartex" xmlns:cx6="http://schemas.microsoft.com/office/drawing/2016/5/12/chartex" xmlns:cx7="http://schemas.microsoft.com/office/drawing/2016/5/13/chartex" xmlns:cx8="http://schemas.microsoft.com/office/drawing/2016/5/14/chartex" xmlns:mc="http://schemas.openxmlformats.org/markup-compatibility/2006" xmlns:aink="http://schemas.microsoft.com/office/drawing/2016/ink" xmlns:am3d="http://schemas.microsoft.com/office/drawing/2017/model3d" xmlns:o="urn:schemas-microsoft-com:office:office" xmlns:r="http://schemas.openxmlformats.org/officeDocument/2006/relationships" xmlns:m="http://schemas.openxmlformats.org/officeDocument/2006/math" xmlns:v="urn:schemas-microsoft-com:vml" xmlns:wp14="http://schemas.microsoft.com/office/word/2010/wordprocessingDrawing" xmlns:wp="http://schemas.openxmlformats.org/drawingml/2006/wordprocessingDrawing" xmlns:w10="urn:schemas-microsoft-com:office:word" xmlns:w="http://schemas.openxmlformats.org/wordprocessingml/2006/main" xmlns:w14="http://schemas.microsoft.com/office/word/2010/wordml" xmlns:w15="http://schemas.microsoft.com/office/word/2012/wordml" xmlns:w16cex="http://schemas.microsoft.com/office/word/2018/wordml/cex" xmlns:w16cid="http://schemas.microsoft.com/office/word/2016/wordml/cid" xmlns:w16="http://schemas.microsoft.com/office/word/2018/wordml" xmlns:w16sdtdh="http://schemas.microsoft.com/office/word/2020/wordml/sdtdatahash" xmlns:w16se="http://schemas.microsoft.com/office/word/2015/wordml/symex" xmlns:wpg="http://schemas.microsoft.com/office/word/2010/wordprocessingGroup" xmlns:wpi="http://schemas.microsoft.com/office/word/2010/wordprocessingInk" xmlns:wne="http://schemas.microsoft.com/office/word/2006/wordml" xmlns:wps="http://schemas.microsoft.com/office/word/2010/wordprocessingShape" mc:Ignorable="w14 w15 w16se w16cid w16 w16cex w16sdtdh wp14">
   <w:p>
     <w:pPr>
-      <w:pStyle w:val="Header"/>
+      <w:pStyle w:val="a5"/>
       <w:jc w:val="center"/>
       <w:rPr>
         <w:i/>
@@ -1566,6 +1618,119 @@
     </w:lvl>
   </w:abstractNum>
   <w:abstractNum w:abstractNumId="8" w15:restartNumberingAfterBreak="0">
+    <w:nsid w:val="66935D16"/>
+    <w:multiLevelType w:val="hybridMultilevel"/>
+    <w:tmpl w:val="CAEE97DA"/>
+    <w:lvl w:ilvl="0" w:tplc="20000001">
+      <w:start w:val="1"/>
+      <w:numFmt w:val="bullet"/>
+      <w:lvlText w:val=""/>
+      <w:lvlJc w:val="left"/>
+      <w:pPr>
+        <w:ind w:left="720" w:hanging="360"/>
+      </w:pPr>
+      <w:rPr>
+        <w:rFonts w:ascii="Symbol" w:hAnsi="Symbol" w:hint="default"/>
+      </w:rPr>
+    </w:lvl>
+    <w:lvl w:ilvl="1" w:tplc="20000003" w:tentative="1">
+      <w:start w:val="1"/>
+      <w:numFmt w:val="bullet"/>
+      <w:lvlText w:val="o"/>
+      <w:lvlJc w:val="left"/>
+      <w:pPr>
+        <w:ind w:left="1440" w:hanging="360"/>
+      </w:pPr>
+      <w:rPr>
+        <w:rFonts w:ascii="Courier New" w:hAnsi="Courier New" w:cs="Courier New" w:hint="default"/>
+      </w:rPr>
+    </w:lvl>
+    <w:lvl w:ilvl="2" w:tplc="20000005" w:tentative="1">
+      <w:start w:val="1"/>
+      <w:numFmt w:val="bullet"/>
+      <w:lvlText w:val=""/>
+      <w:lvlJc w:val="left"/>
+      <w:pPr>
+        <w:ind w:left="2160" w:hanging="360"/>
+      </w:pPr>
+      <w:rPr>
+        <w:rFonts w:ascii="Wingdings" w:hAnsi="Wingdings" w:hint="default"/>
+      </w:rPr>
+    </w:lvl>
+    <w:lvl w:ilvl="3" w:tplc="20000001" w:tentative="1">
+      <w:start w:val="1"/>
+      <w:numFmt w:val="bullet"/>
+      <w:lvlText w:val=""/>
+      <w:lvlJc w:val="left"/>
+      <w:pPr>
+        <w:ind w:left="2880" w:hanging="360"/>
+      </w:pPr>
+      <w:rPr>
+        <w:rFonts w:ascii="Symbol" w:hAnsi="Symbol" w:hint="default"/>
+      </w:rPr>
+    </w:lvl>
+    <w:lvl w:ilvl="4" w:tplc="20000003" w:tentative="1">
+      <w:start w:val="1"/>
+      <w:numFmt w:val="bullet"/>
+      <w:lvlText w:val="o"/>
+      <w:lvlJc w:val="left"/>
+      <w:pPr>
+        <w:ind w:left="3600" w:hanging="360"/>
+      </w:pPr>
+      <w:rPr>
+        <w:rFonts w:ascii="Courier New" w:hAnsi="Courier New" w:cs="Courier New" w:hint="default"/>
+      </w:rPr>
+    </w:lvl>
+    <w:lvl w:ilvl="5" w:tplc="20000005" w:tentative="1">
+      <w:start w:val="1"/>
+      <w:numFmt w:val="bullet"/>
+      <w:lvlText w:val=""/>
+      <w:lvlJc w:val="left"/>
+      <w:pPr>
+        <w:ind w:left="4320" w:hanging="360"/>
+      </w:pPr>
+      <w:rPr>
+        <w:rFonts w:ascii="Wingdings" w:hAnsi="Wingdings" w:hint="default"/>
+      </w:rPr>
+    </w:lvl>
+    <w:lvl w:ilvl="6" w:tplc="20000001" w:tentative="1">
+      <w:start w:val="1"/>
+      <w:numFmt w:val="bullet"/>
+      <w:lvlText w:val=""/>
+      <w:lvlJc w:val="left"/>
+      <w:pPr>
+        <w:ind w:left="5040" w:hanging="360"/>
+      </w:pPr>
+      <w:rPr>
+        <w:rFonts w:ascii="Symbol" w:hAnsi="Symbol" w:hint="default"/>
+      </w:rPr>
+    </w:lvl>
+    <w:lvl w:ilvl="7" w:tplc="20000003" w:tentative="1">
+      <w:start w:val="1"/>
+      <w:numFmt w:val="bullet"/>
+      <w:lvlText w:val="o"/>
+      <w:lvlJc w:val="left"/>
+      <w:pPr>
+        <w:ind w:left="5760" w:hanging="360"/>
+      </w:pPr>
+      <w:rPr>
+        <w:rFonts w:ascii="Courier New" w:hAnsi="Courier New" w:cs="Courier New" w:hint="default"/>
+      </w:rPr>
+    </w:lvl>
+    <w:lvl w:ilvl="8" w:tplc="20000005" w:tentative="1">
+      <w:start w:val="1"/>
+      <w:numFmt w:val="bullet"/>
+      <w:lvlText w:val=""/>
+      <w:lvlJc w:val="left"/>
+      <w:pPr>
+        <w:ind w:left="6480" w:hanging="360"/>
+      </w:pPr>
+      <w:rPr>
+        <w:rFonts w:ascii="Wingdings" w:hAnsi="Wingdings" w:hint="default"/>
+      </w:rPr>
+    </w:lvl>
+  </w:abstractNum>
+  <w:abstractNum w:abstractNumId="9" w15:restartNumberingAfterBreak="0">
     <w:nsid w:val="70605CCA"/>
     <w:multiLevelType w:val="hybridMultilevel"/>
     <w:tmpl w:val="0E46FFB4"/>
@@ -1651,7 +1816,7 @@
       </w:pPr>
     </w:lvl>
   </w:abstractNum>
-  <w:abstractNum w:abstractNumId="9" w15:restartNumberingAfterBreak="0">
+  <w:abstractNum w:abstractNumId="10" w15:restartNumberingAfterBreak="0">
     <w:nsid w:val="713E16AB"/>
     <w:multiLevelType w:val="hybridMultilevel"/>
     <w:tmpl w:val="AAA4CB8E"/>
@@ -1763,7 +1928,7 @@
       </w:rPr>
     </w:lvl>
   </w:abstractNum>
-  <w:abstractNum w:abstractNumId="10" w15:restartNumberingAfterBreak="0">
+  <w:abstractNum w:abstractNumId="11" w15:restartNumberingAfterBreak="0">
     <w:nsid w:val="7AB13A69"/>
     <w:multiLevelType w:val="hybridMultilevel"/>
     <w:tmpl w:val="8A24FB2C"/>
@@ -1876,7 +2041,7 @@
       </w:rPr>
     </w:lvl>
   </w:abstractNum>
-  <w:abstractNum w:abstractNumId="11" w15:restartNumberingAfterBreak="0">
+  <w:abstractNum w:abstractNumId="12" w15:restartNumberingAfterBreak="0">
     <w:nsid w:val="7B0A7B76"/>
     <w:multiLevelType w:val="hybridMultilevel"/>
     <w:tmpl w:val="483C7D62"/>
@@ -1989,41 +2154,44 @@
       </w:rPr>
     </w:lvl>
   </w:abstractNum>
-  <w:num w:numId="1">
+  <w:num w:numId="1" w16cid:durableId="1960330849">
     <w:abstractNumId w:val="4"/>
   </w:num>
-  <w:num w:numId="2">
+  <w:num w:numId="2" w16cid:durableId="2125952547">
     <w:abstractNumId w:val="1"/>
   </w:num>
-  <w:num w:numId="3">
-    <w:abstractNumId w:val="8"/>
+  <w:num w:numId="3" w16cid:durableId="84040665">
+    <w:abstractNumId w:val="9"/>
   </w:num>
-  <w:num w:numId="4">
+  <w:num w:numId="4" w16cid:durableId="876359870">
     <w:abstractNumId w:val="3"/>
   </w:num>
-  <w:num w:numId="5">
+  <w:num w:numId="5" w16cid:durableId="1174340667">
     <w:abstractNumId w:val="7"/>
   </w:num>
-  <w:num w:numId="6">
-    <w:abstractNumId w:val="9"/>
+  <w:num w:numId="6" w16cid:durableId="693768345">
+    <w:abstractNumId w:val="10"/>
   </w:num>
-  <w:num w:numId="7">
+  <w:num w:numId="7" w16cid:durableId="112291406">
     <w:abstractNumId w:val="5"/>
   </w:num>
-  <w:num w:numId="8">
+  <w:num w:numId="8" w16cid:durableId="1672030211">
+    <w:abstractNumId w:val="12"/>
+  </w:num>
+  <w:num w:numId="9" w16cid:durableId="192112282">
+    <w:abstractNumId w:val="2"/>
+  </w:num>
+  <w:num w:numId="10" w16cid:durableId="1384252124">
+    <w:abstractNumId w:val="6"/>
+  </w:num>
+  <w:num w:numId="11" w16cid:durableId="31148899">
     <w:abstractNumId w:val="11"/>
   </w:num>
-  <w:num w:numId="9">
-    <w:abstractNumId w:val="2"/>
+  <w:num w:numId="12" w16cid:durableId="904798577">
+    <w:abstractNumId w:val="0"/>
   </w:num>
-  <w:num w:numId="10">
-    <w:abstractNumId w:val="6"/>
-  </w:num>
-  <w:num w:numId="11">
-    <w:abstractNumId w:val="10"/>
-  </w:num>
-  <w:num w:numId="12">
-    <w:abstractNumId w:val="0"/>
+  <w:num w:numId="13" w16cid:durableId="385224129">
+    <w:abstractNumId w:val="8"/>
   </w:num>
 </w:numbering>
 </file>
@@ -2426,11 +2594,11 @@
     <w:lsdException w:name="Unresolved Mention" w:semiHidden="1" w:unhideWhenUsed="1"/>
     <w:lsdException w:name="Smart Link" w:semiHidden="1" w:unhideWhenUsed="1"/>
   </w:latentStyles>
-  <w:style w:type="paragraph" w:default="1" w:styleId="Normal">
+  <w:style w:type="paragraph" w:default="1" w:styleId="a">
     <w:name w:val="Normal"/>
     <w:qFormat/>
   </w:style>
-  <w:style w:type="paragraph" w:styleId="Heading1">
+  <w:style w:type="paragraph" w:styleId="1">
     <w:name w:val="heading 1"/>
     <w:basedOn w:val="Heading"/>
     <w:next w:val="Textbody"/>
@@ -2449,7 +2617,7 @@
       <w:szCs w:val="36"/>
     </w:rPr>
   </w:style>
-  <w:style w:type="paragraph" w:styleId="Heading2">
+  <w:style w:type="paragraph" w:styleId="2">
     <w:name w:val="heading 2"/>
     <w:basedOn w:val="Heading"/>
     <w:uiPriority w:val="9"/>
@@ -2467,7 +2635,7 @@
       <w:szCs w:val="32"/>
     </w:rPr>
   </w:style>
-  <w:style w:type="paragraph" w:styleId="Heading3">
+  <w:style w:type="paragraph" w:styleId="3">
     <w:name w:val="heading 3"/>
     <w:basedOn w:val="Heading"/>
     <w:uiPriority w:val="9"/>
@@ -2478,13 +2646,13 @@
       <w:outlineLvl w:val="2"/>
     </w:pPr>
   </w:style>
-  <w:style w:type="character" w:default="1" w:styleId="DefaultParagraphFont">
+  <w:style w:type="character" w:default="1" w:styleId="a0">
     <w:name w:val="Default Paragraph Font"/>
     <w:uiPriority w:val="1"/>
     <w:semiHidden/>
     <w:unhideWhenUsed/>
   </w:style>
-  <w:style w:type="table" w:default="1" w:styleId="TableNormal">
+  <w:style w:type="table" w:default="1" w:styleId="a1">
     <w:name w:val="Normal Table"/>
     <w:uiPriority w:val="99"/>
     <w:semiHidden/>
@@ -2499,7 +2667,7 @@
       </w:tblCellMar>
     </w:tblPr>
   </w:style>
-  <w:style w:type="numbering" w:default="1" w:styleId="NoList">
+  <w:style w:type="numbering" w:default="1" w:styleId="a2">
     <w:name w:val="No List"/>
     <w:uiPriority w:val="99"/>
     <w:semiHidden/>
@@ -2537,7 +2705,7 @@
       <w:spacing w:after="140" w:line="288" w:lineRule="auto"/>
     </w:pPr>
   </w:style>
-  <w:style w:type="paragraph" w:styleId="List">
+  <w:style w:type="paragraph" w:styleId="a3">
     <w:name w:val="List"/>
     <w:basedOn w:val="Textbody"/>
     <w:rPr>
@@ -2545,7 +2713,7 @@
       <w:sz w:val="24"/>
     </w:rPr>
   </w:style>
-  <w:style w:type="paragraph" w:styleId="Caption">
+  <w:style w:type="paragraph" w:styleId="a4">
     <w:name w:val="caption"/>
     <w:basedOn w:val="Standard"/>
     <w:pPr>
@@ -2577,7 +2745,7 @@
       <w:shd w:val="clear" w:color="auto" w:fill="FFFF66"/>
     </w:pPr>
   </w:style>
-  <w:style w:type="paragraph" w:styleId="Header">
+  <w:style w:type="paragraph" w:styleId="a5">
     <w:name w:val="header"/>
     <w:basedOn w:val="Standard"/>
   </w:style>
@@ -4313,7 +4481,7 @@
       <w:rFonts w:eastAsia="DejaVu Sans" w:cs="Liberation Sans"/>
     </w:rPr>
   </w:style>
-  <w:style w:type="paragraph" w:styleId="Footer">
+  <w:style w:type="paragraph" w:styleId="a6">
     <w:name w:val="footer"/>
     <w:basedOn w:val="Standard"/>
   </w:style>
@@ -5529,7 +5697,7 @@
   </w:style>
   <w:style w:type="character" w:styleId="Hyperlink">
     <w:name w:val="Hyperlink"/>
-    <w:basedOn w:val="DefaultParagraphFont"/>
+    <w:basedOn w:val="a0"/>
     <w:uiPriority w:val="99"/>
     <w:unhideWhenUsed/>
     <w:rsid w:val="000C1D5C"/>
@@ -5538,9 +5706,9 @@
       <w:u w:val="single"/>
     </w:rPr>
   </w:style>
-  <w:style w:type="character" w:styleId="UnresolvedMention">
+  <w:style w:type="character" w:styleId="a7">
     <w:name w:val="Unresolved Mention"/>
-    <w:basedOn w:val="DefaultParagraphFont"/>
+    <w:basedOn w:val="a0"/>
     <w:uiPriority w:val="99"/>
     <w:semiHidden/>
     <w:unhideWhenUsed/>
@@ -5550,9 +5718,9 @@
       <w:shd w:val="clear" w:color="auto" w:fill="E1DFDD"/>
     </w:rPr>
   </w:style>
-  <w:style w:type="paragraph" w:styleId="ListParagraph">
+  <w:style w:type="paragraph" w:styleId="a8">
     <w:name w:val="List Paragraph"/>
-    <w:basedOn w:val="Normal"/>
+    <w:basedOn w:val="a"/>
     <w:uiPriority w:val="34"/>
     <w:qFormat/>
     <w:rsid w:val="001431B7"/>
@@ -5561,10 +5729,10 @@
       <w:contextualSpacing/>
     </w:pPr>
   </w:style>
-  <w:style w:type="paragraph" w:styleId="BodyText">
+  <w:style w:type="paragraph" w:styleId="a9">
     <w:name w:val="Body Text"/>
-    <w:basedOn w:val="Normal"/>
-    <w:link w:val="BodyTextChar"/>
+    <w:basedOn w:val="a"/>
+    <w:link w:val="aa"/>
     <w:rsid w:val="00FD450C"/>
     <w:pPr>
       <w:suppressAutoHyphens w:val="0"/>
@@ -5578,10 +5746,10 @@
       <w:kern w:val="2"/>
     </w:rPr>
   </w:style>
-  <w:style w:type="character" w:customStyle="1" w:styleId="BodyTextChar">
-    <w:name w:val="Body Text Char"/>
-    <w:basedOn w:val="DefaultParagraphFont"/>
-    <w:link w:val="BodyText"/>
+  <w:style w:type="character" w:customStyle="1" w:styleId="aa">
+    <w:name w:val="גוף טקסט תו"/>
+    <w:basedOn w:val="a0"/>
+    <w:link w:val="a9"/>
     <w:rsid w:val="00FD450C"/>
     <w:rPr>
       <w:rFonts w:ascii="Monospace" w:hAnsi="Monospace" w:cs="David CLM"/>
